--- a/Web Architecture - Lab/Lab08/lab08.docx
+++ b/Web Architecture - Lab/Lab08/lab08.docx
@@ -20,19 +20,11 @@
       <w:r>
         <w:t xml:space="preserve">Title of the Laboratory Exercise: </w:t>
       </w:r>
-      <w:proofErr w:type="gramStart"/>
       <w:r>
         <w:rPr>
           <w:lang w:val="en-GB"/>
         </w:rPr>
-        <w:t>Client Side</w:t>
-      </w:r>
-      <w:proofErr w:type="gramEnd"/>
-      <w:r>
-        <w:rPr>
-          <w:lang w:val="en-GB"/>
-        </w:rPr>
-        <w:t xml:space="preserve"> validation using JavaScript</w:t>
+        <w:t>Client Side validation using JavaScript</w:t>
       </w:r>
     </w:p>
     <w:p>
@@ -59,19 +51,11 @@
       <w:r>
         <w:t xml:space="preserve">         Students will learn to implement </w:t>
       </w:r>
-      <w:proofErr w:type="gramStart"/>
       <w:r>
         <w:rPr>
           <w:lang w:val="en-GB"/>
         </w:rPr>
-        <w:t>Client Side</w:t>
-      </w:r>
-      <w:proofErr w:type="gramEnd"/>
-      <w:r>
-        <w:rPr>
-          <w:lang w:val="en-GB"/>
-        </w:rPr>
-        <w:t xml:space="preserve"> validation using JavaScript</w:t>
+        <w:t>Client Side validation using JavaScript</w:t>
       </w:r>
       <w:r>
         <w:t xml:space="preserve"> for all the functional requirements identified. </w:t>
@@ -177,19 +161,18 @@
           <w:tab w:val="left" w:pos="1440"/>
         </w:tabs>
         <w:spacing w:line="360" w:lineRule="auto"/>
-        <w:ind w:left="360"/>
+        <w:ind w:left="-540" w:right="-540"/>
         <w:jc w:val="both"/>
       </w:pPr>
-      <w:proofErr w:type="spellStart"/>
       <w:r>
         <w:t>register.jsp</w:t>
       </w:r>
-      <w:proofErr w:type="spellEnd"/>
-    </w:p>
-    <w:p>
-      <w:pPr>
-        <w:shd w:val="clear" w:color="auto" w:fill="F9F9F9"/>
-        <w:spacing w:after="0" w:line="240" w:lineRule="auto"/>
+    </w:p>
+    <w:p>
+      <w:pPr>
+        <w:shd w:val="clear" w:color="auto" w:fill="F9F9F9"/>
+        <w:spacing w:after="0" w:line="240" w:lineRule="auto"/>
+        <w:ind w:left="-540" w:right="-540"/>
         <w:rPr>
           <w:rFonts w:ascii="LM Mono 10" w:eastAsia="Times New Roman" w:hAnsi="LM Mono 10" w:cs="Courier New"/>
           <w:color w:val="383A42"/>
@@ -213,55 +196,14 @@
           <w:sz w:val="19"/>
           <w:szCs w:val="19"/>
         </w:rPr>
-        <w:t>%@ page </w:t>
-      </w:r>
-      <w:proofErr w:type="spellStart"/>
-      <w:r>
-        <w:rPr>
-          <w:rFonts w:ascii="LM Mono 10" w:eastAsia="Times New Roman" w:hAnsi="LM Mono 10" w:cs="Courier New"/>
-          <w:color w:val="383A42"/>
-          <w:sz w:val="19"/>
-          <w:szCs w:val="19"/>
-        </w:rPr>
-        <w:t>contentType</w:t>
-      </w:r>
-      <w:proofErr w:type="spellEnd"/>
-      <w:r>
-        <w:rPr>
-          <w:rFonts w:ascii="LM Mono 10" w:eastAsia="Times New Roman" w:hAnsi="LM Mono 10" w:cs="Courier New"/>
-          <w:color w:val="383A42"/>
-          <w:sz w:val="19"/>
-          <w:szCs w:val="19"/>
-        </w:rPr>
-        <w:t> = "text/</w:t>
-      </w:r>
-      <w:proofErr w:type="spellStart"/>
-      <w:proofErr w:type="gramStart"/>
-      <w:r>
-        <w:rPr>
-          <w:rFonts w:ascii="LM Mono 10" w:eastAsia="Times New Roman" w:hAnsi="LM Mono 10" w:cs="Courier New"/>
-          <w:color w:val="383A42"/>
-          <w:sz w:val="19"/>
-          <w:szCs w:val="19"/>
-        </w:rPr>
-        <w:t>html;charset</w:t>
-      </w:r>
-      <w:proofErr w:type="spellEnd"/>
-      <w:proofErr w:type="gramEnd"/>
-      <w:r>
-        <w:rPr>
-          <w:rFonts w:ascii="LM Mono 10" w:eastAsia="Times New Roman" w:hAnsi="LM Mono 10" w:cs="Courier New"/>
-          <w:color w:val="383A42"/>
-          <w:sz w:val="19"/>
-          <w:szCs w:val="19"/>
-        </w:rPr>
-        <w:t>=utf-8" %&gt;</w:t>
-      </w:r>
-    </w:p>
-    <w:p>
-      <w:pPr>
-        <w:shd w:val="clear" w:color="auto" w:fill="F9F9F9"/>
-        <w:spacing w:after="0" w:line="240" w:lineRule="auto"/>
+        <w:t>%@ page contentType = "text/html;charset=utf-8" %&gt;</w:t>
+      </w:r>
+    </w:p>
+    <w:p>
+      <w:pPr>
+        <w:shd w:val="clear" w:color="auto" w:fill="F9F9F9"/>
+        <w:spacing w:after="0" w:line="240" w:lineRule="auto"/>
+        <w:ind w:left="-540" w:right="-540"/>
         <w:rPr>
           <w:rFonts w:ascii="LM Mono 10" w:eastAsia="Times New Roman" w:hAnsi="LM Mono 10" w:cs="Courier New"/>
           <w:color w:val="383A42"/>
@@ -283,6 +225,7 @@
       <w:pPr>
         <w:shd w:val="clear" w:color="auto" w:fill="F9F9F9"/>
         <w:spacing w:after="0" w:line="240" w:lineRule="auto"/>
+        <w:ind w:left="-540" w:right="-540"/>
         <w:rPr>
           <w:rFonts w:ascii="LM Mono 10" w:eastAsia="Times New Roman" w:hAnsi="LM Mono 10" w:cs="Courier New"/>
           <w:color w:val="383A42"/>
@@ -313,6 +256,7 @@
       <w:pPr>
         <w:shd w:val="clear" w:color="auto" w:fill="F9F9F9"/>
         <w:spacing w:after="0" w:line="240" w:lineRule="auto"/>
+        <w:ind w:left="-540" w:right="-540"/>
         <w:rPr>
           <w:rFonts w:ascii="LM Mono 10" w:eastAsia="Times New Roman" w:hAnsi="LM Mono 10" w:cs="Courier New"/>
           <w:color w:val="383A42"/>
@@ -361,6 +305,7 @@
       <w:pPr>
         <w:shd w:val="clear" w:color="auto" w:fill="F9F9F9"/>
         <w:spacing w:after="0" w:line="240" w:lineRule="auto"/>
+        <w:ind w:left="-540" w:right="-540"/>
         <w:rPr>
           <w:rFonts w:ascii="LM Mono 10" w:eastAsia="Times New Roman" w:hAnsi="LM Mono 10" w:cs="Courier New"/>
           <w:color w:val="383A42"/>
@@ -382,6 +327,7 @@
       <w:pPr>
         <w:shd w:val="clear" w:color="auto" w:fill="F9F9F9"/>
         <w:spacing w:after="0" w:line="240" w:lineRule="auto"/>
+        <w:ind w:left="-540" w:right="-540"/>
         <w:rPr>
           <w:rFonts w:ascii="LM Mono 10" w:eastAsia="Times New Roman" w:hAnsi="LM Mono 10" w:cs="Courier New"/>
           <w:color w:val="383A42"/>
@@ -412,6 +358,7 @@
       <w:pPr>
         <w:shd w:val="clear" w:color="auto" w:fill="F9F9F9"/>
         <w:spacing w:after="0" w:line="240" w:lineRule="auto"/>
+        <w:ind w:left="-540" w:right="-540"/>
         <w:rPr>
           <w:rFonts w:ascii="LM Mono 10" w:eastAsia="Times New Roman" w:hAnsi="LM Mono 10" w:cs="Courier New"/>
           <w:color w:val="383A42"/>
@@ -433,6 +380,7 @@
       <w:pPr>
         <w:shd w:val="clear" w:color="auto" w:fill="F9F9F9"/>
         <w:spacing w:after="0" w:line="240" w:lineRule="auto"/>
+        <w:ind w:left="-540" w:right="-540"/>
         <w:rPr>
           <w:rFonts w:ascii="LM Mono 10" w:eastAsia="Times New Roman" w:hAnsi="LM Mono 10" w:cs="Courier New"/>
           <w:color w:val="383A42"/>
@@ -469,8 +417,6 @@
         </w:rPr>
         <w:t> </w:t>
       </w:r>
-      <w:proofErr w:type="spellStart"/>
-      <w:proofErr w:type="gramStart"/>
       <w:r>
         <w:rPr>
           <w:rFonts w:ascii="LM Mono 10" w:eastAsia="Times New Roman" w:hAnsi="LM Mono 10" w:cs="Courier New"/>
@@ -480,25 +426,14 @@
         </w:rPr>
         <w:t>validateForm</w:t>
       </w:r>
-      <w:proofErr w:type="spellEnd"/>
-      <w:r>
-        <w:rPr>
-          <w:rFonts w:ascii="LM Mono 10" w:eastAsia="Times New Roman" w:hAnsi="LM Mono 10" w:cs="Courier New"/>
-          <w:color w:val="7A82DA"/>
-          <w:sz w:val="19"/>
-          <w:szCs w:val="19"/>
-        </w:rPr>
-        <w:t>(</w:t>
-      </w:r>
-      <w:proofErr w:type="gramEnd"/>
-      <w:r>
-        <w:rPr>
-          <w:rFonts w:ascii="LM Mono 10" w:eastAsia="Times New Roman" w:hAnsi="LM Mono 10" w:cs="Courier New"/>
-          <w:color w:val="7A82DA"/>
-          <w:sz w:val="19"/>
-          <w:szCs w:val="19"/>
-        </w:rPr>
-        <w:t>)</w:t>
+      <w:r>
+        <w:rPr>
+          <w:rFonts w:ascii="LM Mono 10" w:eastAsia="Times New Roman" w:hAnsi="LM Mono 10" w:cs="Courier New"/>
+          <w:color w:val="7A82DA"/>
+          <w:sz w:val="19"/>
+          <w:szCs w:val="19"/>
+        </w:rPr>
+        <w:t>()</w:t>
       </w:r>
       <w:r>
         <w:rPr>
@@ -523,6 +458,7 @@
       <w:pPr>
         <w:shd w:val="clear" w:color="auto" w:fill="F9F9F9"/>
         <w:spacing w:after="0" w:line="240" w:lineRule="auto"/>
+        <w:ind w:left="-540" w:right="-540"/>
         <w:rPr>
           <w:rFonts w:ascii="LM Mono 10" w:eastAsia="Times New Roman" w:hAnsi="LM Mono 10" w:cs="Courier New"/>
           <w:color w:val="383A42"/>
@@ -575,18 +511,7 @@
           <w:sz w:val="19"/>
           <w:szCs w:val="19"/>
         </w:rPr>
-        <w:t> </w:t>
-      </w:r>
-      <w:proofErr w:type="spellStart"/>
-      <w:proofErr w:type="gramStart"/>
-      <w:r>
-        <w:rPr>
-          <w:rFonts w:ascii="LM Mono 10" w:eastAsia="Times New Roman" w:hAnsi="LM Mono 10" w:cs="Courier New"/>
-          <w:color w:val="383A42"/>
-          <w:sz w:val="19"/>
-          <w:szCs w:val="19"/>
-        </w:rPr>
-        <w:t>document</w:t>
+        <w:t> document</w:t>
       </w:r>
       <w:r>
         <w:rPr>
@@ -606,7 +531,6 @@
         </w:rPr>
         <w:t>regform</w:t>
       </w:r>
-      <w:proofErr w:type="gramEnd"/>
       <w:r>
         <w:rPr>
           <w:rFonts w:ascii="LM Mono 10" w:eastAsia="Times New Roman" w:hAnsi="LM Mono 10" w:cs="Courier New"/>
@@ -643,7 +567,6 @@
         </w:rPr>
         <w:t>value</w:t>
       </w:r>
-      <w:proofErr w:type="spellEnd"/>
       <w:r>
         <w:rPr>
           <w:rFonts w:ascii="LM Mono 10" w:eastAsia="Times New Roman" w:hAnsi="LM Mono 10" w:cs="Courier New"/>
@@ -658,6 +581,7 @@
       <w:pPr>
         <w:shd w:val="clear" w:color="auto" w:fill="F9F9F9"/>
         <w:spacing w:after="0" w:line="240" w:lineRule="auto"/>
+        <w:ind w:left="-540" w:right="-540"/>
         <w:rPr>
           <w:rFonts w:ascii="LM Mono 10" w:eastAsia="Times New Roman" w:hAnsi="LM Mono 10" w:cs="Courier New"/>
           <w:color w:val="383A42"/>
@@ -710,18 +634,7 @@
           <w:sz w:val="19"/>
           <w:szCs w:val="19"/>
         </w:rPr>
-        <w:t> </w:t>
-      </w:r>
-      <w:proofErr w:type="spellStart"/>
-      <w:proofErr w:type="gramStart"/>
-      <w:r>
-        <w:rPr>
-          <w:rFonts w:ascii="LM Mono 10" w:eastAsia="Times New Roman" w:hAnsi="LM Mono 10" w:cs="Courier New"/>
-          <w:color w:val="383A42"/>
-          <w:sz w:val="19"/>
-          <w:szCs w:val="19"/>
-        </w:rPr>
-        <w:t>document</w:t>
+        <w:t> document</w:t>
       </w:r>
       <w:r>
         <w:rPr>
@@ -741,7 +654,6 @@
         </w:rPr>
         <w:t>regform</w:t>
       </w:r>
-      <w:proofErr w:type="gramEnd"/>
       <w:r>
         <w:rPr>
           <w:rFonts w:ascii="LM Mono 10" w:eastAsia="Times New Roman" w:hAnsi="LM Mono 10" w:cs="Courier New"/>
@@ -778,7 +690,6 @@
         </w:rPr>
         <w:t>value</w:t>
       </w:r>
-      <w:proofErr w:type="spellEnd"/>
       <w:r>
         <w:rPr>
           <w:rFonts w:ascii="LM Mono 10" w:eastAsia="Times New Roman" w:hAnsi="LM Mono 10" w:cs="Courier New"/>
@@ -793,6 +704,7 @@
       <w:pPr>
         <w:shd w:val="clear" w:color="auto" w:fill="F9F9F9"/>
         <w:spacing w:after="0" w:line="240" w:lineRule="auto"/>
+        <w:ind w:left="-540" w:right="-540"/>
         <w:rPr>
           <w:rFonts w:ascii="LM Mono 10" w:eastAsia="Times New Roman" w:hAnsi="LM Mono 10" w:cs="Courier New"/>
           <w:color w:val="383A42"/>
@@ -827,57 +739,62 @@
           <w:sz w:val="19"/>
           <w:szCs w:val="19"/>
         </w:rPr>
-        <w:t> </w:t>
-      </w:r>
-      <w:proofErr w:type="spellStart"/>
-      <w:r>
-        <w:rPr>
-          <w:rFonts w:ascii="LM Mono 10" w:eastAsia="Times New Roman" w:hAnsi="LM Mono 10" w:cs="Courier New"/>
-          <w:color w:val="383A42"/>
+        <w:t> fullname </w:t>
+      </w:r>
+      <w:r>
+        <w:rPr>
+          <w:rFonts w:ascii="LM Mono 10" w:eastAsia="Times New Roman" w:hAnsi="LM Mono 10" w:cs="Courier New"/>
+          <w:color w:val="7A82DA"/>
+          <w:sz w:val="19"/>
+          <w:szCs w:val="19"/>
+        </w:rPr>
+        <w:t>=</w:t>
+      </w:r>
+      <w:r>
+        <w:rPr>
+          <w:rFonts w:ascii="LM Mono 10" w:eastAsia="Times New Roman" w:hAnsi="LM Mono 10" w:cs="Courier New"/>
+          <w:color w:val="383A42"/>
+          <w:sz w:val="19"/>
+          <w:szCs w:val="19"/>
+        </w:rPr>
+        <w:t> document</w:t>
+      </w:r>
+      <w:r>
+        <w:rPr>
+          <w:rFonts w:ascii="LM Mono 10" w:eastAsia="Times New Roman" w:hAnsi="LM Mono 10" w:cs="Courier New"/>
+          <w:color w:val="7A82DA"/>
+          <w:sz w:val="19"/>
+          <w:szCs w:val="19"/>
+        </w:rPr>
+        <w:t>.</w:t>
+      </w:r>
+      <w:r>
+        <w:rPr>
+          <w:rFonts w:ascii="LM Mono 10" w:eastAsia="Times New Roman" w:hAnsi="LM Mono 10" w:cs="Courier New"/>
+          <w:color w:val="A05A48"/>
+          <w:sz w:val="19"/>
+          <w:szCs w:val="19"/>
+        </w:rPr>
+        <w:t>regform</w:t>
+      </w:r>
+      <w:r>
+        <w:rPr>
+          <w:rFonts w:ascii="LM Mono 10" w:eastAsia="Times New Roman" w:hAnsi="LM Mono 10" w:cs="Courier New"/>
+          <w:color w:val="7A82DA"/>
+          <w:sz w:val="19"/>
+          <w:szCs w:val="19"/>
+        </w:rPr>
+        <w:t>.</w:t>
+      </w:r>
+      <w:r>
+        <w:rPr>
+          <w:rFonts w:ascii="LM Mono 10" w:eastAsia="Times New Roman" w:hAnsi="LM Mono 10" w:cs="Courier New"/>
+          <w:color w:val="A05A48"/>
           <w:sz w:val="19"/>
           <w:szCs w:val="19"/>
         </w:rPr>
         <w:t>fullname</w:t>
       </w:r>
-      <w:proofErr w:type="spellEnd"/>
-      <w:r>
-        <w:rPr>
-          <w:rFonts w:ascii="LM Mono 10" w:eastAsia="Times New Roman" w:hAnsi="LM Mono 10" w:cs="Courier New"/>
-          <w:color w:val="383A42"/>
-          <w:sz w:val="19"/>
-          <w:szCs w:val="19"/>
-        </w:rPr>
-        <w:t> </w:t>
-      </w:r>
-      <w:r>
-        <w:rPr>
-          <w:rFonts w:ascii="LM Mono 10" w:eastAsia="Times New Roman" w:hAnsi="LM Mono 10" w:cs="Courier New"/>
-          <w:color w:val="7A82DA"/>
-          <w:sz w:val="19"/>
-          <w:szCs w:val="19"/>
-        </w:rPr>
-        <w:t>=</w:t>
-      </w:r>
-      <w:r>
-        <w:rPr>
-          <w:rFonts w:ascii="LM Mono 10" w:eastAsia="Times New Roman" w:hAnsi="LM Mono 10" w:cs="Courier New"/>
-          <w:color w:val="383A42"/>
-          <w:sz w:val="19"/>
-          <w:szCs w:val="19"/>
-        </w:rPr>
-        <w:t> </w:t>
-      </w:r>
-      <w:proofErr w:type="spellStart"/>
-      <w:proofErr w:type="gramStart"/>
-      <w:r>
-        <w:rPr>
-          <w:rFonts w:ascii="LM Mono 10" w:eastAsia="Times New Roman" w:hAnsi="LM Mono 10" w:cs="Courier New"/>
-          <w:color w:val="383A42"/>
-          <w:sz w:val="19"/>
-          <w:szCs w:val="19"/>
-        </w:rPr>
-        <w:t>document</w:t>
-      </w:r>
       <w:r>
         <w:rPr>
           <w:rFonts w:ascii="LM Mono 10" w:eastAsia="Times New Roman" w:hAnsi="LM Mono 10" w:cs="Courier New"/>
@@ -894,46 +811,8 @@
           <w:sz w:val="19"/>
           <w:szCs w:val="19"/>
         </w:rPr>
-        <w:t>regform</w:t>
-      </w:r>
-      <w:proofErr w:type="gramEnd"/>
-      <w:r>
-        <w:rPr>
-          <w:rFonts w:ascii="LM Mono 10" w:eastAsia="Times New Roman" w:hAnsi="LM Mono 10" w:cs="Courier New"/>
-          <w:color w:val="7A82DA"/>
-          <w:sz w:val="19"/>
-          <w:szCs w:val="19"/>
-        </w:rPr>
-        <w:t>.</w:t>
-      </w:r>
-      <w:r>
-        <w:rPr>
-          <w:rFonts w:ascii="LM Mono 10" w:eastAsia="Times New Roman" w:hAnsi="LM Mono 10" w:cs="Courier New"/>
-          <w:color w:val="A05A48"/>
-          <w:sz w:val="19"/>
-          <w:szCs w:val="19"/>
-        </w:rPr>
-        <w:t>fullname</w:t>
-      </w:r>
-      <w:r>
-        <w:rPr>
-          <w:rFonts w:ascii="LM Mono 10" w:eastAsia="Times New Roman" w:hAnsi="LM Mono 10" w:cs="Courier New"/>
-          <w:color w:val="7A82DA"/>
-          <w:sz w:val="19"/>
-          <w:szCs w:val="19"/>
-        </w:rPr>
-        <w:t>.</w:t>
-      </w:r>
-      <w:r>
-        <w:rPr>
-          <w:rFonts w:ascii="LM Mono 10" w:eastAsia="Times New Roman" w:hAnsi="LM Mono 10" w:cs="Courier New"/>
-          <w:color w:val="A05A48"/>
-          <w:sz w:val="19"/>
-          <w:szCs w:val="19"/>
-        </w:rPr>
         <w:t>value</w:t>
       </w:r>
-      <w:proofErr w:type="spellEnd"/>
       <w:r>
         <w:rPr>
           <w:rFonts w:ascii="LM Mono 10" w:eastAsia="Times New Roman" w:hAnsi="LM Mono 10" w:cs="Courier New"/>
@@ -948,6 +827,7 @@
       <w:pPr>
         <w:shd w:val="clear" w:color="auto" w:fill="F9F9F9"/>
         <w:spacing w:after="0" w:line="240" w:lineRule="auto"/>
+        <w:ind w:left="-540" w:right="-540"/>
         <w:rPr>
           <w:rFonts w:ascii="LM Mono 10" w:eastAsia="Times New Roman" w:hAnsi="LM Mono 10" w:cs="Courier New"/>
           <w:color w:val="383A42"/>
@@ -982,57 +862,62 @@
           <w:sz w:val="19"/>
           <w:szCs w:val="19"/>
         </w:rPr>
-        <w:t> </w:t>
-      </w:r>
-      <w:proofErr w:type="spellStart"/>
-      <w:r>
-        <w:rPr>
-          <w:rFonts w:ascii="LM Mono 10" w:eastAsia="Times New Roman" w:hAnsi="LM Mono 10" w:cs="Courier New"/>
-          <w:color w:val="383A42"/>
+        <w:t> usnno    </w:t>
+      </w:r>
+      <w:r>
+        <w:rPr>
+          <w:rFonts w:ascii="LM Mono 10" w:eastAsia="Times New Roman" w:hAnsi="LM Mono 10" w:cs="Courier New"/>
+          <w:color w:val="7A82DA"/>
+          <w:sz w:val="19"/>
+          <w:szCs w:val="19"/>
+        </w:rPr>
+        <w:t>=</w:t>
+      </w:r>
+      <w:r>
+        <w:rPr>
+          <w:rFonts w:ascii="LM Mono 10" w:eastAsia="Times New Roman" w:hAnsi="LM Mono 10" w:cs="Courier New"/>
+          <w:color w:val="383A42"/>
+          <w:sz w:val="19"/>
+          <w:szCs w:val="19"/>
+        </w:rPr>
+        <w:t> document</w:t>
+      </w:r>
+      <w:r>
+        <w:rPr>
+          <w:rFonts w:ascii="LM Mono 10" w:eastAsia="Times New Roman" w:hAnsi="LM Mono 10" w:cs="Courier New"/>
+          <w:color w:val="7A82DA"/>
+          <w:sz w:val="19"/>
+          <w:szCs w:val="19"/>
+        </w:rPr>
+        <w:t>.</w:t>
+      </w:r>
+      <w:r>
+        <w:rPr>
+          <w:rFonts w:ascii="LM Mono 10" w:eastAsia="Times New Roman" w:hAnsi="LM Mono 10" w:cs="Courier New"/>
+          <w:color w:val="A05A48"/>
+          <w:sz w:val="19"/>
+          <w:szCs w:val="19"/>
+        </w:rPr>
+        <w:t>regform</w:t>
+      </w:r>
+      <w:r>
+        <w:rPr>
+          <w:rFonts w:ascii="LM Mono 10" w:eastAsia="Times New Roman" w:hAnsi="LM Mono 10" w:cs="Courier New"/>
+          <w:color w:val="7A82DA"/>
+          <w:sz w:val="19"/>
+          <w:szCs w:val="19"/>
+        </w:rPr>
+        <w:t>.</w:t>
+      </w:r>
+      <w:r>
+        <w:rPr>
+          <w:rFonts w:ascii="LM Mono 10" w:eastAsia="Times New Roman" w:hAnsi="LM Mono 10" w:cs="Courier New"/>
+          <w:color w:val="A05A48"/>
           <w:sz w:val="19"/>
           <w:szCs w:val="19"/>
         </w:rPr>
         <w:t>usnno</w:t>
       </w:r>
-      <w:proofErr w:type="spellEnd"/>
-      <w:r>
-        <w:rPr>
-          <w:rFonts w:ascii="LM Mono 10" w:eastAsia="Times New Roman" w:hAnsi="LM Mono 10" w:cs="Courier New"/>
-          <w:color w:val="383A42"/>
-          <w:sz w:val="19"/>
-          <w:szCs w:val="19"/>
-        </w:rPr>
-        <w:t>    </w:t>
-      </w:r>
-      <w:r>
-        <w:rPr>
-          <w:rFonts w:ascii="LM Mono 10" w:eastAsia="Times New Roman" w:hAnsi="LM Mono 10" w:cs="Courier New"/>
-          <w:color w:val="7A82DA"/>
-          <w:sz w:val="19"/>
-          <w:szCs w:val="19"/>
-        </w:rPr>
-        <w:t>=</w:t>
-      </w:r>
-      <w:r>
-        <w:rPr>
-          <w:rFonts w:ascii="LM Mono 10" w:eastAsia="Times New Roman" w:hAnsi="LM Mono 10" w:cs="Courier New"/>
-          <w:color w:val="383A42"/>
-          <w:sz w:val="19"/>
-          <w:szCs w:val="19"/>
-        </w:rPr>
-        <w:t> </w:t>
-      </w:r>
-      <w:proofErr w:type="spellStart"/>
-      <w:proofErr w:type="gramStart"/>
-      <w:r>
-        <w:rPr>
-          <w:rFonts w:ascii="LM Mono 10" w:eastAsia="Times New Roman" w:hAnsi="LM Mono 10" w:cs="Courier New"/>
-          <w:color w:val="383A42"/>
-          <w:sz w:val="19"/>
-          <w:szCs w:val="19"/>
-        </w:rPr>
-        <w:t>document</w:t>
-      </w:r>
       <w:r>
         <w:rPr>
           <w:rFonts w:ascii="LM Mono 10" w:eastAsia="Times New Roman" w:hAnsi="LM Mono 10" w:cs="Courier New"/>
@@ -1049,46 +934,8 @@
           <w:sz w:val="19"/>
           <w:szCs w:val="19"/>
         </w:rPr>
-        <w:t>regform</w:t>
-      </w:r>
-      <w:proofErr w:type="gramEnd"/>
-      <w:r>
-        <w:rPr>
-          <w:rFonts w:ascii="LM Mono 10" w:eastAsia="Times New Roman" w:hAnsi="LM Mono 10" w:cs="Courier New"/>
-          <w:color w:val="7A82DA"/>
-          <w:sz w:val="19"/>
-          <w:szCs w:val="19"/>
-        </w:rPr>
-        <w:t>.</w:t>
-      </w:r>
-      <w:r>
-        <w:rPr>
-          <w:rFonts w:ascii="LM Mono 10" w:eastAsia="Times New Roman" w:hAnsi="LM Mono 10" w:cs="Courier New"/>
-          <w:color w:val="A05A48"/>
-          <w:sz w:val="19"/>
-          <w:szCs w:val="19"/>
-        </w:rPr>
-        <w:t>usnno</w:t>
-      </w:r>
-      <w:r>
-        <w:rPr>
-          <w:rFonts w:ascii="LM Mono 10" w:eastAsia="Times New Roman" w:hAnsi="LM Mono 10" w:cs="Courier New"/>
-          <w:color w:val="7A82DA"/>
-          <w:sz w:val="19"/>
-          <w:szCs w:val="19"/>
-        </w:rPr>
-        <w:t>.</w:t>
-      </w:r>
-      <w:r>
-        <w:rPr>
-          <w:rFonts w:ascii="LM Mono 10" w:eastAsia="Times New Roman" w:hAnsi="LM Mono 10" w:cs="Courier New"/>
-          <w:color w:val="A05A48"/>
-          <w:sz w:val="19"/>
-          <w:szCs w:val="19"/>
-        </w:rPr>
         <w:t>value</w:t>
       </w:r>
-      <w:proofErr w:type="spellEnd"/>
       <w:r>
         <w:rPr>
           <w:rFonts w:ascii="LM Mono 10" w:eastAsia="Times New Roman" w:hAnsi="LM Mono 10" w:cs="Courier New"/>
@@ -1103,6 +950,7 @@
       <w:pPr>
         <w:shd w:val="clear" w:color="auto" w:fill="F9F9F9"/>
         <w:spacing w:after="0" w:line="240" w:lineRule="auto"/>
+        <w:ind w:left="-540" w:right="-540"/>
         <w:rPr>
           <w:rFonts w:ascii="LM Mono 10" w:eastAsia="Times New Roman" w:hAnsi="LM Mono 10" w:cs="Courier New"/>
           <w:color w:val="383A42"/>
@@ -1124,6 +972,7 @@
       <w:pPr>
         <w:shd w:val="clear" w:color="auto" w:fill="F9F9F9"/>
         <w:spacing w:after="0" w:line="240" w:lineRule="auto"/>
+        <w:ind w:left="-540" w:right="-540"/>
         <w:rPr>
           <w:rFonts w:ascii="LM Mono 10" w:eastAsia="Times New Roman" w:hAnsi="LM Mono 10" w:cs="Courier New"/>
           <w:color w:val="383A42"/>
@@ -1237,6 +1086,7 @@
       <w:pPr>
         <w:shd w:val="clear" w:color="auto" w:fill="F9F9F9"/>
         <w:spacing w:after="0" w:line="240" w:lineRule="auto"/>
+        <w:ind w:left="-540" w:right="-540"/>
         <w:rPr>
           <w:rFonts w:ascii="LM Mono 10" w:eastAsia="Times New Roman" w:hAnsi="LM Mono 10" w:cs="Courier New"/>
           <w:color w:val="383A42"/>
@@ -1253,7 +1103,6 @@
         </w:rPr>
         <w:t>                </w:t>
       </w:r>
-      <w:proofErr w:type="gramStart"/>
       <w:r>
         <w:rPr>
           <w:rFonts w:ascii="LM Mono 10" w:eastAsia="Times New Roman" w:hAnsi="LM Mono 10" w:cs="Courier New"/>
@@ -1272,7 +1121,6 @@
         </w:rPr>
         <w:t>(</w:t>
       </w:r>
-      <w:proofErr w:type="gramEnd"/>
       <w:r>
         <w:rPr>
           <w:rFonts w:ascii="LM Mono 10" w:eastAsia="Times New Roman" w:hAnsi="LM Mono 10" w:cs="Courier New"/>
@@ -1296,6 +1144,7 @@
       <w:pPr>
         <w:shd w:val="clear" w:color="auto" w:fill="F9F9F9"/>
         <w:spacing w:after="0" w:line="240" w:lineRule="auto"/>
+        <w:ind w:left="-540" w:right="-540"/>
         <w:rPr>
           <w:rFonts w:ascii="LM Mono 10" w:eastAsia="Times New Roman" w:hAnsi="LM Mono 10" w:cs="Courier New"/>
           <w:color w:val="383A42"/>
@@ -1357,6 +1206,7 @@
       <w:pPr>
         <w:shd w:val="clear" w:color="auto" w:fill="F9F9F9"/>
         <w:spacing w:after="0" w:line="240" w:lineRule="auto"/>
+        <w:ind w:left="-540" w:right="-540"/>
         <w:rPr>
           <w:rFonts w:ascii="LM Mono 10" w:eastAsia="Times New Roman" w:hAnsi="LM Mono 10" w:cs="Courier New"/>
           <w:color w:val="383A42"/>
@@ -1508,6 +1358,7 @@
       <w:pPr>
         <w:shd w:val="clear" w:color="auto" w:fill="F9F9F9"/>
         <w:spacing w:after="0" w:line="240" w:lineRule="auto"/>
+        <w:ind w:left="-540" w:right="-540"/>
         <w:rPr>
           <w:rFonts w:ascii="LM Mono 10" w:eastAsia="Times New Roman" w:hAnsi="LM Mono 10" w:cs="Courier New"/>
           <w:color w:val="383A42"/>
@@ -1524,7 +1375,6 @@
         </w:rPr>
         <w:t>                </w:t>
       </w:r>
-      <w:proofErr w:type="gramStart"/>
       <w:r>
         <w:rPr>
           <w:rFonts w:ascii="LM Mono 10" w:eastAsia="Times New Roman" w:hAnsi="LM Mono 10" w:cs="Courier New"/>
@@ -1543,7 +1393,6 @@
         </w:rPr>
         <w:t>(</w:t>
       </w:r>
-      <w:proofErr w:type="gramEnd"/>
       <w:r>
         <w:rPr>
           <w:rFonts w:ascii="LM Mono 10" w:eastAsia="Times New Roman" w:hAnsi="LM Mono 10" w:cs="Courier New"/>
@@ -1567,6 +1416,7 @@
       <w:pPr>
         <w:shd w:val="clear" w:color="auto" w:fill="F9F9F9"/>
         <w:spacing w:after="0" w:line="240" w:lineRule="auto"/>
+        <w:ind w:left="-540" w:right="-540"/>
         <w:rPr>
           <w:rFonts w:ascii="LM Mono 10" w:eastAsia="Times New Roman" w:hAnsi="LM Mono 10" w:cs="Courier New"/>
           <w:color w:val="383A42"/>
@@ -1628,6 +1478,7 @@
       <w:pPr>
         <w:shd w:val="clear" w:color="auto" w:fill="F9F9F9"/>
         <w:spacing w:after="0" w:line="240" w:lineRule="auto"/>
+        <w:ind w:left="-540" w:right="-540"/>
         <w:rPr>
           <w:rFonts w:ascii="LM Mono 10" w:eastAsia="Times New Roman" w:hAnsi="LM Mono 10" w:cs="Courier New"/>
           <w:color w:val="383A42"/>
@@ -1711,17 +1562,24 @@
         </w:rPr>
         <w:t>(</w:t>
       </w:r>
-      <w:proofErr w:type="spellStart"/>
-      <w:r>
-        <w:rPr>
-          <w:rFonts w:ascii="LM Mono 10" w:eastAsia="Times New Roman" w:hAnsi="LM Mono 10" w:cs="Courier New"/>
-          <w:color w:val="383A42"/>
-          <w:sz w:val="19"/>
-          <w:szCs w:val="19"/>
-        </w:rPr>
-        <w:t>fullname</w:t>
-      </w:r>
-      <w:proofErr w:type="spellEnd"/>
+      <w:r>
+        <w:rPr>
+          <w:rFonts w:ascii="LM Mono 10" w:eastAsia="Times New Roman" w:hAnsi="LM Mono 10" w:cs="Courier New"/>
+          <w:color w:val="383A42"/>
+          <w:sz w:val="19"/>
+          <w:szCs w:val="19"/>
+        </w:rPr>
+        <w:t>fullname </w:t>
+      </w:r>
+      <w:r>
+        <w:rPr>
+          <w:rFonts w:ascii="LM Mono 10" w:eastAsia="Times New Roman" w:hAnsi="LM Mono 10" w:cs="Courier New"/>
+          <w:color w:val="7A82DA"/>
+          <w:sz w:val="19"/>
+          <w:szCs w:val="19"/>
+        </w:rPr>
+        <w:t>==</w:t>
+      </w:r>
       <w:r>
         <w:rPr>
           <w:rFonts w:ascii="LM Mono 10" w:eastAsia="Times New Roman" w:hAnsi="LM Mono 10" w:cs="Courier New"/>
@@ -1734,11 +1592,20 @@
       <w:r>
         <w:rPr>
           <w:rFonts w:ascii="LM Mono 10" w:eastAsia="Times New Roman" w:hAnsi="LM Mono 10" w:cs="Courier New"/>
-          <w:color w:val="7A82DA"/>
-          <w:sz w:val="19"/>
-          <w:szCs w:val="19"/>
-        </w:rPr>
-        <w:t>==</w:t>
+          <w:color w:val="C5A332"/>
+          <w:sz w:val="19"/>
+          <w:szCs w:val="19"/>
+        </w:rPr>
+        <w:t>""</w:t>
+      </w:r>
+      <w:r>
+        <w:rPr>
+          <w:rFonts w:ascii="LM Mono 10" w:eastAsia="Times New Roman" w:hAnsi="LM Mono 10" w:cs="Courier New"/>
+          <w:color w:val="7A82DA"/>
+          <w:sz w:val="19"/>
+          <w:szCs w:val="19"/>
+        </w:rPr>
+        <w:t>)</w:t>
       </w:r>
       <w:r>
         <w:rPr>
@@ -1752,108 +1619,60 @@
       <w:r>
         <w:rPr>
           <w:rFonts w:ascii="LM Mono 10" w:eastAsia="Times New Roman" w:hAnsi="LM Mono 10" w:cs="Courier New"/>
+          <w:color w:val="7A82DA"/>
+          <w:sz w:val="19"/>
+          <w:szCs w:val="19"/>
+        </w:rPr>
+        <w:t>{</w:t>
+      </w:r>
+    </w:p>
+    <w:p>
+      <w:pPr>
+        <w:shd w:val="clear" w:color="auto" w:fill="F9F9F9"/>
+        <w:spacing w:after="0" w:line="240" w:lineRule="auto"/>
+        <w:ind w:left="-540" w:right="-540"/>
+        <w:rPr>
+          <w:rFonts w:ascii="LM Mono 10" w:eastAsia="Times New Roman" w:hAnsi="LM Mono 10" w:cs="Courier New"/>
+          <w:color w:val="383A42"/>
+          <w:sz w:val="19"/>
+          <w:szCs w:val="19"/>
+        </w:rPr>
+      </w:pPr>
+      <w:r>
+        <w:rPr>
+          <w:rFonts w:ascii="LM Mono 10" w:eastAsia="Times New Roman" w:hAnsi="LM Mono 10" w:cs="Courier New"/>
+          <w:color w:val="383A42"/>
+          <w:sz w:val="19"/>
+          <w:szCs w:val="19"/>
+        </w:rPr>
+        <w:t>                </w:t>
+      </w:r>
+      <w:r>
+        <w:rPr>
+          <w:rFonts w:ascii="LM Mono 10" w:eastAsia="Times New Roman" w:hAnsi="LM Mono 10" w:cs="Courier New"/>
+          <w:color w:val="23974A"/>
+          <w:sz w:val="19"/>
+          <w:szCs w:val="19"/>
+        </w:rPr>
+        <w:t>alert</w:t>
+      </w:r>
+      <w:r>
+        <w:rPr>
+          <w:rFonts w:ascii="LM Mono 10" w:eastAsia="Times New Roman" w:hAnsi="LM Mono 10" w:cs="Courier New"/>
+          <w:color w:val="7A82DA"/>
+          <w:sz w:val="19"/>
+          <w:szCs w:val="19"/>
+        </w:rPr>
+        <w:t>(</w:t>
+      </w:r>
+      <w:r>
+        <w:rPr>
+          <w:rFonts w:ascii="LM Mono 10" w:eastAsia="Times New Roman" w:hAnsi="LM Mono 10" w:cs="Courier New"/>
           <w:color w:val="C5A332"/>
           <w:sz w:val="19"/>
           <w:szCs w:val="19"/>
         </w:rPr>
-        <w:t>""</w:t>
-      </w:r>
-      <w:r>
-        <w:rPr>
-          <w:rFonts w:ascii="LM Mono 10" w:eastAsia="Times New Roman" w:hAnsi="LM Mono 10" w:cs="Courier New"/>
-          <w:color w:val="7A82DA"/>
-          <w:sz w:val="19"/>
-          <w:szCs w:val="19"/>
-        </w:rPr>
-        <w:t>)</w:t>
-      </w:r>
-      <w:r>
-        <w:rPr>
-          <w:rFonts w:ascii="LM Mono 10" w:eastAsia="Times New Roman" w:hAnsi="LM Mono 10" w:cs="Courier New"/>
-          <w:color w:val="383A42"/>
-          <w:sz w:val="19"/>
-          <w:szCs w:val="19"/>
-        </w:rPr>
-        <w:t> </w:t>
-      </w:r>
-      <w:r>
-        <w:rPr>
-          <w:rFonts w:ascii="LM Mono 10" w:eastAsia="Times New Roman" w:hAnsi="LM Mono 10" w:cs="Courier New"/>
-          <w:color w:val="7A82DA"/>
-          <w:sz w:val="19"/>
-          <w:szCs w:val="19"/>
-        </w:rPr>
-        <w:t>{</w:t>
-      </w:r>
-    </w:p>
-    <w:p>
-      <w:pPr>
-        <w:shd w:val="clear" w:color="auto" w:fill="F9F9F9"/>
-        <w:spacing w:after="0" w:line="240" w:lineRule="auto"/>
-        <w:rPr>
-          <w:rFonts w:ascii="LM Mono 10" w:eastAsia="Times New Roman" w:hAnsi="LM Mono 10" w:cs="Courier New"/>
-          <w:color w:val="383A42"/>
-          <w:sz w:val="19"/>
-          <w:szCs w:val="19"/>
-        </w:rPr>
-      </w:pPr>
-      <w:r>
-        <w:rPr>
-          <w:rFonts w:ascii="LM Mono 10" w:eastAsia="Times New Roman" w:hAnsi="LM Mono 10" w:cs="Courier New"/>
-          <w:color w:val="383A42"/>
-          <w:sz w:val="19"/>
-          <w:szCs w:val="19"/>
-        </w:rPr>
-        <w:t>                </w:t>
-      </w:r>
-      <w:proofErr w:type="gramStart"/>
-      <w:r>
-        <w:rPr>
-          <w:rFonts w:ascii="LM Mono 10" w:eastAsia="Times New Roman" w:hAnsi="LM Mono 10" w:cs="Courier New"/>
-          <w:color w:val="23974A"/>
-          <w:sz w:val="19"/>
-          <w:szCs w:val="19"/>
-        </w:rPr>
-        <w:t>alert</w:t>
-      </w:r>
-      <w:r>
-        <w:rPr>
-          <w:rFonts w:ascii="LM Mono 10" w:eastAsia="Times New Roman" w:hAnsi="LM Mono 10" w:cs="Courier New"/>
-          <w:color w:val="7A82DA"/>
-          <w:sz w:val="19"/>
-          <w:szCs w:val="19"/>
-        </w:rPr>
-        <w:t>(</w:t>
-      </w:r>
-      <w:proofErr w:type="gramEnd"/>
-      <w:r>
-        <w:rPr>
-          <w:rFonts w:ascii="LM Mono 10" w:eastAsia="Times New Roman" w:hAnsi="LM Mono 10" w:cs="Courier New"/>
-          <w:color w:val="C5A332"/>
-          <w:sz w:val="19"/>
-          <w:szCs w:val="19"/>
-        </w:rPr>
-        <w:t>"</w:t>
-      </w:r>
-      <w:proofErr w:type="spellStart"/>
-      <w:r>
-        <w:rPr>
-          <w:rFonts w:ascii="LM Mono 10" w:eastAsia="Times New Roman" w:hAnsi="LM Mono 10" w:cs="Courier New"/>
-          <w:color w:val="C5A332"/>
-          <w:sz w:val="19"/>
-          <w:szCs w:val="19"/>
-        </w:rPr>
-        <w:t>fullname</w:t>
-      </w:r>
-      <w:proofErr w:type="spellEnd"/>
-      <w:r>
-        <w:rPr>
-          <w:rFonts w:ascii="LM Mono 10" w:eastAsia="Times New Roman" w:hAnsi="LM Mono 10" w:cs="Courier New"/>
-          <w:color w:val="C5A332"/>
-          <w:sz w:val="19"/>
-          <w:szCs w:val="19"/>
-        </w:rPr>
-        <w:t> cannot be blank"</w:t>
+        <w:t>"fullname cannot be blank"</w:t>
       </w:r>
       <w:r>
         <w:rPr>
@@ -1869,6 +1688,7 @@
       <w:pPr>
         <w:shd w:val="clear" w:color="auto" w:fill="F9F9F9"/>
         <w:spacing w:after="0" w:line="240" w:lineRule="auto"/>
+        <w:ind w:left="-540" w:right="-540"/>
         <w:rPr>
           <w:rFonts w:ascii="LM Mono 10" w:eastAsia="Times New Roman" w:hAnsi="LM Mono 10" w:cs="Courier New"/>
           <w:color w:val="383A42"/>
@@ -1930,6 +1750,7 @@
       <w:pPr>
         <w:shd w:val="clear" w:color="auto" w:fill="F9F9F9"/>
         <w:spacing w:after="0" w:line="240" w:lineRule="auto"/>
+        <w:ind w:left="-540" w:right="-540"/>
         <w:rPr>
           <w:rFonts w:ascii="LM Mono 10" w:eastAsia="Times New Roman" w:hAnsi="LM Mono 10" w:cs="Courier New"/>
           <w:color w:val="383A42"/>
@@ -2013,17 +1834,24 @@
         </w:rPr>
         <w:t>(</w:t>
       </w:r>
-      <w:proofErr w:type="spellStart"/>
-      <w:r>
-        <w:rPr>
-          <w:rFonts w:ascii="LM Mono 10" w:eastAsia="Times New Roman" w:hAnsi="LM Mono 10" w:cs="Courier New"/>
-          <w:color w:val="383A42"/>
-          <w:sz w:val="19"/>
-          <w:szCs w:val="19"/>
-        </w:rPr>
-        <w:t>usnno</w:t>
-      </w:r>
-      <w:proofErr w:type="spellEnd"/>
+      <w:r>
+        <w:rPr>
+          <w:rFonts w:ascii="LM Mono 10" w:eastAsia="Times New Roman" w:hAnsi="LM Mono 10" w:cs="Courier New"/>
+          <w:color w:val="383A42"/>
+          <w:sz w:val="19"/>
+          <w:szCs w:val="19"/>
+        </w:rPr>
+        <w:t>usnno </w:t>
+      </w:r>
+      <w:r>
+        <w:rPr>
+          <w:rFonts w:ascii="LM Mono 10" w:eastAsia="Times New Roman" w:hAnsi="LM Mono 10" w:cs="Courier New"/>
+          <w:color w:val="7A82DA"/>
+          <w:sz w:val="19"/>
+          <w:szCs w:val="19"/>
+        </w:rPr>
+        <w:t>==</w:t>
+      </w:r>
       <w:r>
         <w:rPr>
           <w:rFonts w:ascii="LM Mono 10" w:eastAsia="Times New Roman" w:hAnsi="LM Mono 10" w:cs="Courier New"/>
@@ -2036,11 +1864,20 @@
       <w:r>
         <w:rPr>
           <w:rFonts w:ascii="LM Mono 10" w:eastAsia="Times New Roman" w:hAnsi="LM Mono 10" w:cs="Courier New"/>
-          <w:color w:val="7A82DA"/>
-          <w:sz w:val="19"/>
-          <w:szCs w:val="19"/>
-        </w:rPr>
-        <w:t>==</w:t>
+          <w:color w:val="C5A332"/>
+          <w:sz w:val="19"/>
+          <w:szCs w:val="19"/>
+        </w:rPr>
+        <w:t>""</w:t>
+      </w:r>
+      <w:r>
+        <w:rPr>
+          <w:rFonts w:ascii="LM Mono 10" w:eastAsia="Times New Roman" w:hAnsi="LM Mono 10" w:cs="Courier New"/>
+          <w:color w:val="7A82DA"/>
+          <w:sz w:val="19"/>
+          <w:szCs w:val="19"/>
+        </w:rPr>
+        <w:t>)</w:t>
       </w:r>
       <w:r>
         <w:rPr>
@@ -2054,33 +1891,6 @@
       <w:r>
         <w:rPr>
           <w:rFonts w:ascii="LM Mono 10" w:eastAsia="Times New Roman" w:hAnsi="LM Mono 10" w:cs="Courier New"/>
-          <w:color w:val="C5A332"/>
-          <w:sz w:val="19"/>
-          <w:szCs w:val="19"/>
-        </w:rPr>
-        <w:t>""</w:t>
-      </w:r>
-      <w:r>
-        <w:rPr>
-          <w:rFonts w:ascii="LM Mono 10" w:eastAsia="Times New Roman" w:hAnsi="LM Mono 10" w:cs="Courier New"/>
-          <w:color w:val="7A82DA"/>
-          <w:sz w:val="19"/>
-          <w:szCs w:val="19"/>
-        </w:rPr>
-        <w:t>)</w:t>
-      </w:r>
-      <w:r>
-        <w:rPr>
-          <w:rFonts w:ascii="LM Mono 10" w:eastAsia="Times New Roman" w:hAnsi="LM Mono 10" w:cs="Courier New"/>
-          <w:color w:val="383A42"/>
-          <w:sz w:val="19"/>
-          <w:szCs w:val="19"/>
-        </w:rPr>
-        <w:t> </w:t>
-      </w:r>
-      <w:r>
-        <w:rPr>
-          <w:rFonts w:ascii="LM Mono 10" w:eastAsia="Times New Roman" w:hAnsi="LM Mono 10" w:cs="Courier New"/>
           <w:color w:val="7A82DA"/>
           <w:sz w:val="19"/>
           <w:szCs w:val="19"/>
@@ -2092,6 +1902,7 @@
       <w:pPr>
         <w:shd w:val="clear" w:color="auto" w:fill="F9F9F9"/>
         <w:spacing w:after="0" w:line="240" w:lineRule="auto"/>
+        <w:ind w:left="-540" w:right="-540"/>
         <w:rPr>
           <w:rFonts w:ascii="LM Mono 10" w:eastAsia="Times New Roman" w:hAnsi="LM Mono 10" w:cs="Courier New"/>
           <w:color w:val="383A42"/>
@@ -2109,7 +1920,6 @@
         <w:lastRenderedPageBreak/>
         <w:t>                </w:t>
       </w:r>
-      <w:proofErr w:type="gramStart"/>
       <w:r>
         <w:rPr>
           <w:rFonts w:ascii="LM Mono 10" w:eastAsia="Times New Roman" w:hAnsi="LM Mono 10" w:cs="Courier New"/>
@@ -2128,7 +1938,6 @@
         </w:rPr>
         <w:t>(</w:t>
       </w:r>
-      <w:proofErr w:type="gramEnd"/>
       <w:r>
         <w:rPr>
           <w:rFonts w:ascii="LM Mono 10" w:eastAsia="Times New Roman" w:hAnsi="LM Mono 10" w:cs="Courier New"/>
@@ -2136,27 +1945,7 @@
           <w:sz w:val="19"/>
           <w:szCs w:val="19"/>
         </w:rPr>
-        <w:t>"</w:t>
-      </w:r>
-      <w:proofErr w:type="spellStart"/>
-      <w:r>
-        <w:rPr>
-          <w:rFonts w:ascii="LM Mono 10" w:eastAsia="Times New Roman" w:hAnsi="LM Mono 10" w:cs="Courier New"/>
-          <w:color w:val="C5A332"/>
-          <w:sz w:val="19"/>
-          <w:szCs w:val="19"/>
-        </w:rPr>
-        <w:t>usnno</w:t>
-      </w:r>
-      <w:proofErr w:type="spellEnd"/>
-      <w:r>
-        <w:rPr>
-          <w:rFonts w:ascii="LM Mono 10" w:eastAsia="Times New Roman" w:hAnsi="LM Mono 10" w:cs="Courier New"/>
-          <w:color w:val="C5A332"/>
-          <w:sz w:val="19"/>
-          <w:szCs w:val="19"/>
-        </w:rPr>
-        <w:t> cannot be blank"</w:t>
+        <w:t>"usnno cannot be blank"</w:t>
       </w:r>
       <w:r>
         <w:rPr>
@@ -2172,6 +1961,7 @@
       <w:pPr>
         <w:shd w:val="clear" w:color="auto" w:fill="F9F9F9"/>
         <w:spacing w:after="0" w:line="240" w:lineRule="auto"/>
+        <w:ind w:left="-540" w:right="-540"/>
         <w:rPr>
           <w:rFonts w:ascii="LM Mono 10" w:eastAsia="Times New Roman" w:hAnsi="LM Mono 10" w:cs="Courier New"/>
           <w:color w:val="383A42"/>
@@ -2233,6 +2023,7 @@
       <w:pPr>
         <w:shd w:val="clear" w:color="auto" w:fill="F9F9F9"/>
         <w:spacing w:after="0" w:line="240" w:lineRule="auto"/>
+        <w:ind w:left="-540" w:right="-540"/>
         <w:rPr>
           <w:rFonts w:ascii="LM Mono 10" w:eastAsia="Times New Roman" w:hAnsi="LM Mono 10" w:cs="Courier New"/>
           <w:color w:val="383A42"/>
@@ -2316,8 +2107,6 @@
         </w:rPr>
         <w:t>(</w:t>
       </w:r>
-      <w:proofErr w:type="spellStart"/>
-      <w:proofErr w:type="gramStart"/>
       <w:r>
         <w:rPr>
           <w:rFonts w:ascii="LM Mono 10" w:eastAsia="Times New Roman" w:hAnsi="LM Mono 10" w:cs="Courier New"/>
@@ -2345,8 +2134,6 @@
         </w:rPr>
         <w:t>length</w:t>
       </w:r>
-      <w:proofErr w:type="spellEnd"/>
-      <w:proofErr w:type="gramEnd"/>
       <w:r>
         <w:rPr>
           <w:rFonts w:ascii="LM Mono 10" w:eastAsia="Times New Roman" w:hAnsi="LM Mono 10" w:cs="Courier New"/>
@@ -2415,6 +2202,7 @@
       <w:pPr>
         <w:shd w:val="clear" w:color="auto" w:fill="F9F9F9"/>
         <w:spacing w:after="0" w:line="240" w:lineRule="auto"/>
+        <w:ind w:left="-540" w:right="-540"/>
         <w:rPr>
           <w:rFonts w:ascii="LM Mono 10" w:eastAsia="Times New Roman" w:hAnsi="LM Mono 10" w:cs="Courier New"/>
           <w:color w:val="383A42"/>
@@ -2431,7 +2219,6 @@
         </w:rPr>
         <w:t>                </w:t>
       </w:r>
-      <w:proofErr w:type="gramStart"/>
       <w:r>
         <w:rPr>
           <w:rFonts w:ascii="LM Mono 10" w:eastAsia="Times New Roman" w:hAnsi="LM Mono 10" w:cs="Courier New"/>
@@ -2450,7 +2237,6 @@
         </w:rPr>
         <w:t>(</w:t>
       </w:r>
-      <w:proofErr w:type="gramEnd"/>
       <w:r>
         <w:rPr>
           <w:rFonts w:ascii="LM Mono 10" w:eastAsia="Times New Roman" w:hAnsi="LM Mono 10" w:cs="Courier New"/>
@@ -2474,6 +2260,7 @@
       <w:pPr>
         <w:shd w:val="clear" w:color="auto" w:fill="F9F9F9"/>
         <w:spacing w:after="0" w:line="240" w:lineRule="auto"/>
+        <w:ind w:left="-540" w:right="-540"/>
         <w:rPr>
           <w:rFonts w:ascii="LM Mono 10" w:eastAsia="Times New Roman" w:hAnsi="LM Mono 10" w:cs="Courier New"/>
           <w:color w:val="383A42"/>
@@ -2535,6 +2322,7 @@
       <w:pPr>
         <w:shd w:val="clear" w:color="auto" w:fill="F9F9F9"/>
         <w:spacing w:after="0" w:line="240" w:lineRule="auto"/>
+        <w:ind w:left="-540" w:right="-540"/>
         <w:rPr>
           <w:rFonts w:ascii="LM Mono 10" w:eastAsia="Times New Roman" w:hAnsi="LM Mono 10" w:cs="Courier New"/>
           <w:color w:val="383A42"/>
@@ -2565,6 +2353,7 @@
       <w:pPr>
         <w:shd w:val="clear" w:color="auto" w:fill="F9F9F9"/>
         <w:spacing w:after="0" w:line="240" w:lineRule="auto"/>
+        <w:ind w:left="-540" w:right="-540"/>
         <w:rPr>
           <w:rFonts w:ascii="LM Mono 10" w:eastAsia="Times New Roman" w:hAnsi="LM Mono 10" w:cs="Courier New"/>
           <w:color w:val="383A42"/>
@@ -2586,6 +2375,7 @@
       <w:pPr>
         <w:shd w:val="clear" w:color="auto" w:fill="F9F9F9"/>
         <w:spacing w:after="0" w:line="240" w:lineRule="auto"/>
+        <w:ind w:left="-540" w:right="-540"/>
         <w:rPr>
           <w:rFonts w:ascii="LM Mono 10" w:eastAsia="Times New Roman" w:hAnsi="LM Mono 10" w:cs="Courier New"/>
           <w:color w:val="383A42"/>
@@ -2647,6 +2437,7 @@
       <w:pPr>
         <w:shd w:val="clear" w:color="auto" w:fill="F9F9F9"/>
         <w:spacing w:after="0" w:line="240" w:lineRule="auto"/>
+        <w:ind w:left="-540" w:right="-540"/>
         <w:rPr>
           <w:rFonts w:ascii="LM Mono 10" w:eastAsia="Times New Roman" w:hAnsi="LM Mono 10" w:cs="Courier New"/>
           <w:color w:val="383A42"/>
@@ -2677,6 +2468,7 @@
       <w:pPr>
         <w:shd w:val="clear" w:color="auto" w:fill="F9F9F9"/>
         <w:spacing w:after="0" w:line="240" w:lineRule="auto"/>
+        <w:ind w:left="-540" w:right="-540"/>
         <w:rPr>
           <w:rFonts w:ascii="LM Mono 10" w:eastAsia="Times New Roman" w:hAnsi="LM Mono 10" w:cs="Courier New"/>
           <w:color w:val="383A42"/>
@@ -2698,6 +2490,7 @@
       <w:pPr>
         <w:shd w:val="clear" w:color="auto" w:fill="F9F9F9"/>
         <w:spacing w:after="0" w:line="240" w:lineRule="auto"/>
+        <w:ind w:left="-540" w:right="-540"/>
         <w:rPr>
           <w:rFonts w:ascii="LM Mono 10" w:eastAsia="Times New Roman" w:hAnsi="LM Mono 10" w:cs="Courier New"/>
           <w:color w:val="383A42"/>
@@ -2728,6 +2521,7 @@
       <w:pPr>
         <w:shd w:val="clear" w:color="auto" w:fill="F9F9F9"/>
         <w:spacing w:after="0" w:line="240" w:lineRule="auto"/>
+        <w:ind w:left="-540" w:right="-540"/>
         <w:rPr>
           <w:rFonts w:ascii="LM Mono 10" w:eastAsia="Times New Roman" w:hAnsi="LM Mono 10" w:cs="Courier New"/>
           <w:color w:val="383A42"/>
@@ -2758,6 +2552,7 @@
       <w:pPr>
         <w:shd w:val="clear" w:color="auto" w:fill="F9F9F9"/>
         <w:spacing w:after="0" w:line="240" w:lineRule="auto"/>
+        <w:ind w:left="-540" w:right="-540"/>
         <w:rPr>
           <w:rFonts w:ascii="LM Mono 10" w:eastAsia="Times New Roman" w:hAnsi="LM Mono 10" w:cs="Courier New"/>
           <w:color w:val="383A42"/>
@@ -2779,6 +2574,7 @@
       <w:pPr>
         <w:shd w:val="clear" w:color="auto" w:fill="F9F9F9"/>
         <w:spacing w:after="0" w:line="240" w:lineRule="auto"/>
+        <w:ind w:left="-540" w:right="-540"/>
         <w:rPr>
           <w:rFonts w:ascii="LM Mono 10" w:eastAsia="Times New Roman" w:hAnsi="LM Mono 10" w:cs="Courier New"/>
           <w:color w:val="383A42"/>
@@ -2840,58 +2636,7 @@
           <w:sz w:val="19"/>
           <w:szCs w:val="19"/>
         </w:rPr>
-        <w:t>"</w:t>
-      </w:r>
-      <w:proofErr w:type="spellStart"/>
-      <w:r>
-        <w:rPr>
-          <w:rFonts w:ascii="LM Mono 10" w:eastAsia="Times New Roman" w:hAnsi="LM Mono 10" w:cs="Courier New"/>
-          <w:color w:val="C5A332"/>
-          <w:sz w:val="19"/>
-          <w:szCs w:val="19"/>
-        </w:rPr>
-        <w:t>text-</w:t>
-      </w:r>
-      <w:proofErr w:type="gramStart"/>
-      <w:r>
-        <w:rPr>
-          <w:rFonts w:ascii="LM Mono 10" w:eastAsia="Times New Roman" w:hAnsi="LM Mono 10" w:cs="Courier New"/>
-          <w:color w:val="C5A332"/>
-          <w:sz w:val="19"/>
-          <w:szCs w:val="19"/>
-        </w:rPr>
-        <w:t>align:center</w:t>
-      </w:r>
-      <w:proofErr w:type="spellEnd"/>
-      <w:proofErr w:type="gramEnd"/>
-      <w:r>
-        <w:rPr>
-          <w:rFonts w:ascii="LM Mono 10" w:eastAsia="Times New Roman" w:hAnsi="LM Mono 10" w:cs="Courier New"/>
-          <w:color w:val="C5A332"/>
-          <w:sz w:val="19"/>
-          <w:szCs w:val="19"/>
-        </w:rPr>
-        <w:t>; </w:t>
-      </w:r>
-      <w:proofErr w:type="spellStart"/>
-      <w:r>
-        <w:rPr>
-          <w:rFonts w:ascii="LM Mono 10" w:eastAsia="Times New Roman" w:hAnsi="LM Mono 10" w:cs="Courier New"/>
-          <w:color w:val="C5A332"/>
-          <w:sz w:val="19"/>
-          <w:szCs w:val="19"/>
-        </w:rPr>
-        <w:t>margin:auto</w:t>
-      </w:r>
-      <w:proofErr w:type="spellEnd"/>
-      <w:r>
-        <w:rPr>
-          <w:rFonts w:ascii="LM Mono 10" w:eastAsia="Times New Roman" w:hAnsi="LM Mono 10" w:cs="Courier New"/>
-          <w:color w:val="C5A332"/>
-          <w:sz w:val="19"/>
-          <w:szCs w:val="19"/>
-        </w:rPr>
-        <w:t>"</w:t>
+        <w:t>"text-align:center; margin:auto"</w:t>
       </w:r>
       <w:r>
         <w:rPr>
@@ -2907,6 +2652,7 @@
       <w:pPr>
         <w:shd w:val="clear" w:color="auto" w:fill="F9F9F9"/>
         <w:spacing w:after="0" w:line="240" w:lineRule="auto"/>
+        <w:ind w:left="-540" w:right="-540"/>
         <w:rPr>
           <w:rFonts w:ascii="LM Mono 10" w:eastAsia="Times New Roman" w:hAnsi="LM Mono 10" w:cs="Courier New"/>
           <w:color w:val="383A42"/>
@@ -2955,6 +2701,7 @@
       <w:pPr>
         <w:shd w:val="clear" w:color="auto" w:fill="F9F9F9"/>
         <w:spacing w:after="0" w:line="240" w:lineRule="auto"/>
+        <w:ind w:left="-540" w:right="-540"/>
         <w:rPr>
           <w:rFonts w:ascii="LM Mono 10" w:eastAsia="Times New Roman" w:hAnsi="LM Mono 10" w:cs="Courier New"/>
           <w:color w:val="383A42"/>
@@ -2978,58 +2725,39 @@
           <w:sz w:val="19"/>
           <w:szCs w:val="19"/>
         </w:rPr>
+        <w:t>&lt;br/&gt;</w:t>
+      </w:r>
+    </w:p>
+    <w:p>
+      <w:pPr>
+        <w:shd w:val="clear" w:color="auto" w:fill="F9F9F9"/>
+        <w:spacing w:after="0" w:line="240" w:lineRule="auto"/>
+        <w:ind w:left="-540" w:right="-540"/>
+        <w:rPr>
+          <w:rFonts w:ascii="LM Mono 10" w:eastAsia="Times New Roman" w:hAnsi="LM Mono 10" w:cs="Courier New"/>
+          <w:color w:val="383A42"/>
+          <w:sz w:val="19"/>
+          <w:szCs w:val="19"/>
+        </w:rPr>
+      </w:pPr>
+      <w:r>
+        <w:rPr>
+          <w:rFonts w:ascii="LM Mono 10" w:eastAsia="Times New Roman" w:hAnsi="LM Mono 10" w:cs="Courier New"/>
+          <w:color w:val="383A42"/>
+          <w:sz w:val="19"/>
+          <w:szCs w:val="19"/>
+        </w:rPr>
+        <w:t>        </w:t>
+      </w:r>
+      <w:r>
+        <w:rPr>
+          <w:rFonts w:ascii="LM Mono 10" w:eastAsia="Times New Roman" w:hAnsi="LM Mono 10" w:cs="Courier New"/>
+          <w:color w:val="275FE4"/>
+          <w:sz w:val="19"/>
+          <w:szCs w:val="19"/>
+        </w:rPr>
         <w:t>&lt;</w:t>
       </w:r>
-      <w:proofErr w:type="spellStart"/>
-      <w:r>
-        <w:rPr>
-          <w:rFonts w:ascii="LM Mono 10" w:eastAsia="Times New Roman" w:hAnsi="LM Mono 10" w:cs="Courier New"/>
-          <w:color w:val="275FE4"/>
-          <w:sz w:val="19"/>
-          <w:szCs w:val="19"/>
-        </w:rPr>
-        <w:t>br</w:t>
-      </w:r>
-      <w:proofErr w:type="spellEnd"/>
-      <w:r>
-        <w:rPr>
-          <w:rFonts w:ascii="LM Mono 10" w:eastAsia="Times New Roman" w:hAnsi="LM Mono 10" w:cs="Courier New"/>
-          <w:color w:val="275FE4"/>
-          <w:sz w:val="19"/>
-          <w:szCs w:val="19"/>
-        </w:rPr>
-        <w:t>/&gt;</w:t>
-      </w:r>
-    </w:p>
-    <w:p>
-      <w:pPr>
-        <w:shd w:val="clear" w:color="auto" w:fill="F9F9F9"/>
-        <w:spacing w:after="0" w:line="240" w:lineRule="auto"/>
-        <w:rPr>
-          <w:rFonts w:ascii="LM Mono 10" w:eastAsia="Times New Roman" w:hAnsi="LM Mono 10" w:cs="Courier New"/>
-          <w:color w:val="383A42"/>
-          <w:sz w:val="19"/>
-          <w:szCs w:val="19"/>
-        </w:rPr>
-      </w:pPr>
-      <w:r>
-        <w:rPr>
-          <w:rFonts w:ascii="LM Mono 10" w:eastAsia="Times New Roman" w:hAnsi="LM Mono 10" w:cs="Courier New"/>
-          <w:color w:val="383A42"/>
-          <w:sz w:val="19"/>
-          <w:szCs w:val="19"/>
-        </w:rPr>
-        <w:t>        </w:t>
-      </w:r>
-      <w:r>
-        <w:rPr>
-          <w:rFonts w:ascii="LM Mono 10" w:eastAsia="Times New Roman" w:hAnsi="LM Mono 10" w:cs="Courier New"/>
-          <w:color w:val="275FE4"/>
-          <w:sz w:val="19"/>
-          <w:szCs w:val="19"/>
-        </w:rPr>
-        <w:t>&lt;</w:t>
-      </w:r>
       <w:r>
         <w:rPr>
           <w:rFonts w:ascii="LM Mono 10" w:eastAsia="Times New Roman" w:hAnsi="LM Mono 10" w:cs="Courier New"/>
@@ -3053,6 +2781,7 @@
       <w:pPr>
         <w:shd w:val="clear" w:color="auto" w:fill="F9F9F9"/>
         <w:spacing w:after="0" w:line="240" w:lineRule="auto"/>
+        <w:ind w:left="-540" w:right="-540"/>
         <w:rPr>
           <w:rFonts w:ascii="LM Mono 10" w:eastAsia="Times New Roman" w:hAnsi="LM Mono 10" w:cs="Courier New"/>
           <w:color w:val="383A42"/>
@@ -3286,7 +3015,6 @@
         </w:rPr>
         <w:t> </w:t>
       </w:r>
-      <w:proofErr w:type="gramStart"/>
       <w:r>
         <w:rPr>
           <w:rFonts w:ascii="LM Mono 10" w:eastAsia="Times New Roman" w:hAnsi="LM Mono 10" w:cs="Courier New"/>
@@ -3303,17 +3031,7 @@
           <w:sz w:val="19"/>
           <w:szCs w:val="19"/>
         </w:rPr>
-        <w:t>(</w:t>
-      </w:r>
-      <w:proofErr w:type="gramEnd"/>
-      <w:r>
-        <w:rPr>
-          <w:rFonts w:ascii="LM Mono 10" w:eastAsia="Times New Roman" w:hAnsi="LM Mono 10" w:cs="Courier New"/>
-          <w:color w:val="7A82DA"/>
-          <w:sz w:val="19"/>
-          <w:szCs w:val="19"/>
-        </w:rPr>
-        <w:t>);</w:t>
+        <w:t>();</w:t>
       </w:r>
       <w:r>
         <w:rPr>
@@ -3338,6 +3056,7 @@
       <w:pPr>
         <w:shd w:val="clear" w:color="auto" w:fill="F9F9F9"/>
         <w:spacing w:after="0" w:line="240" w:lineRule="auto"/>
+        <w:ind w:left="-540" w:right="-540"/>
         <w:rPr>
           <w:rFonts w:ascii="LM Mono 10" w:eastAsia="Times New Roman" w:hAnsi="LM Mono 10" w:cs="Courier New"/>
           <w:color w:val="383A42"/>
@@ -3368,6 +3087,7 @@
       <w:pPr>
         <w:shd w:val="clear" w:color="auto" w:fill="F9F9F9"/>
         <w:spacing w:after="0" w:line="240" w:lineRule="auto"/>
+        <w:ind w:left="-540" w:right="-540"/>
         <w:rPr>
           <w:rFonts w:ascii="LM Mono 10" w:eastAsia="Times New Roman" w:hAnsi="LM Mono 10" w:cs="Courier New"/>
           <w:color w:val="383A42"/>
@@ -3398,6 +3118,7 @@
       <w:pPr>
         <w:shd w:val="clear" w:color="auto" w:fill="F9F9F9"/>
         <w:spacing w:after="0" w:line="240" w:lineRule="auto"/>
+        <w:ind w:left="-540" w:right="-540"/>
         <w:rPr>
           <w:rFonts w:ascii="LM Mono 10" w:eastAsia="Times New Roman" w:hAnsi="LM Mono 10" w:cs="Courier New"/>
           <w:color w:val="383A42"/>
@@ -3446,6 +3167,7 @@
       <w:pPr>
         <w:shd w:val="clear" w:color="auto" w:fill="F9F9F9"/>
         <w:spacing w:after="0" w:line="240" w:lineRule="auto"/>
+        <w:ind w:left="-540" w:right="-540"/>
         <w:rPr>
           <w:rFonts w:ascii="LM Mono 10" w:eastAsia="Times New Roman" w:hAnsi="LM Mono 10" w:cs="Courier New"/>
           <w:color w:val="383A42"/>
@@ -3570,6 +3292,7 @@
       <w:pPr>
         <w:shd w:val="clear" w:color="auto" w:fill="F9F9F9"/>
         <w:spacing w:after="0" w:line="240" w:lineRule="auto"/>
+        <w:ind w:left="-540" w:right="-540"/>
         <w:rPr>
           <w:rFonts w:ascii="LM Mono 10" w:eastAsia="Times New Roman" w:hAnsi="LM Mono 10" w:cs="Courier New"/>
           <w:color w:val="383A42"/>
@@ -3600,6 +3323,7 @@
       <w:pPr>
         <w:shd w:val="clear" w:color="auto" w:fill="F9F9F9"/>
         <w:spacing w:after="0" w:line="240" w:lineRule="auto"/>
+        <w:ind w:left="-540" w:right="-540"/>
         <w:rPr>
           <w:rFonts w:ascii="LM Mono 10" w:eastAsia="Times New Roman" w:hAnsi="LM Mono 10" w:cs="Courier New"/>
           <w:color w:val="383A42"/>
@@ -3630,6 +3354,7 @@
       <w:pPr>
         <w:shd w:val="clear" w:color="auto" w:fill="F9F9F9"/>
         <w:spacing w:after="0" w:line="240" w:lineRule="auto"/>
+        <w:ind w:left="-540" w:right="-540"/>
         <w:rPr>
           <w:rFonts w:ascii="LM Mono 10" w:eastAsia="Times New Roman" w:hAnsi="LM Mono 10" w:cs="Courier New"/>
           <w:color w:val="383A42"/>
@@ -3678,6 +3403,7 @@
       <w:pPr>
         <w:shd w:val="clear" w:color="auto" w:fill="F9F9F9"/>
         <w:spacing w:after="0" w:line="240" w:lineRule="auto"/>
+        <w:ind w:left="-540" w:right="-540"/>
         <w:rPr>
           <w:rFonts w:ascii="LM Mono 10" w:eastAsia="Times New Roman" w:hAnsi="LM Mono 10" w:cs="Courier New"/>
           <w:color w:val="383A42"/>
@@ -3802,6 +3528,7 @@
       <w:pPr>
         <w:shd w:val="clear" w:color="auto" w:fill="F9F9F9"/>
         <w:spacing w:after="0" w:line="240" w:lineRule="auto"/>
+        <w:ind w:left="-540" w:right="-540"/>
         <w:rPr>
           <w:rFonts w:ascii="LM Mono 10" w:eastAsia="Times New Roman" w:hAnsi="LM Mono 10" w:cs="Courier New"/>
           <w:color w:val="383A42"/>
@@ -3832,6 +3559,7 @@
       <w:pPr>
         <w:shd w:val="clear" w:color="auto" w:fill="F9F9F9"/>
         <w:spacing w:after="0" w:line="240" w:lineRule="auto"/>
+        <w:ind w:left="-540" w:right="-540"/>
         <w:rPr>
           <w:rFonts w:ascii="LM Mono 10" w:eastAsia="Times New Roman" w:hAnsi="LM Mono 10" w:cs="Courier New"/>
           <w:color w:val="383A42"/>
@@ -3862,6 +3590,7 @@
       <w:pPr>
         <w:shd w:val="clear" w:color="auto" w:fill="F9F9F9"/>
         <w:spacing w:after="0" w:line="240" w:lineRule="auto"/>
+        <w:ind w:left="-540" w:right="-540"/>
         <w:rPr>
           <w:rFonts w:ascii="LM Mono 10" w:eastAsia="Times New Roman" w:hAnsi="LM Mono 10" w:cs="Courier New"/>
           <w:color w:val="383A42"/>
@@ -3910,6 +3639,7 @@
       <w:pPr>
         <w:shd w:val="clear" w:color="auto" w:fill="F9F9F9"/>
         <w:spacing w:after="0" w:line="240" w:lineRule="auto"/>
+        <w:ind w:left="-540" w:right="-540"/>
         <w:rPr>
           <w:rFonts w:ascii="LM Mono 10" w:eastAsia="Times New Roman" w:hAnsi="LM Mono 10" w:cs="Courier New"/>
           <w:color w:val="383A42"/>
@@ -4034,6 +3764,7 @@
       <w:pPr>
         <w:shd w:val="clear" w:color="auto" w:fill="F9F9F9"/>
         <w:spacing w:after="0" w:line="240" w:lineRule="auto"/>
+        <w:ind w:left="-540" w:right="-540"/>
         <w:rPr>
           <w:rFonts w:ascii="LM Mono 10" w:eastAsia="Times New Roman" w:hAnsi="LM Mono 10" w:cs="Courier New"/>
           <w:color w:val="383A42"/>
@@ -4064,6 +3795,7 @@
       <w:pPr>
         <w:shd w:val="clear" w:color="auto" w:fill="F9F9F9"/>
         <w:spacing w:after="0" w:line="240" w:lineRule="auto"/>
+        <w:ind w:left="-540" w:right="-540"/>
         <w:rPr>
           <w:rFonts w:ascii="LM Mono 10" w:eastAsia="Times New Roman" w:hAnsi="LM Mono 10" w:cs="Courier New"/>
           <w:color w:val="383A42"/>
@@ -4094,6 +3826,7 @@
       <w:pPr>
         <w:shd w:val="clear" w:color="auto" w:fill="F9F9F9"/>
         <w:spacing w:after="0" w:line="240" w:lineRule="auto"/>
+        <w:ind w:left="-540" w:right="-540"/>
         <w:rPr>
           <w:rFonts w:ascii="LM Mono 10" w:eastAsia="Times New Roman" w:hAnsi="LM Mono 10" w:cs="Courier New"/>
           <w:color w:val="383A42"/>
@@ -4119,25 +3852,14 @@
         </w:rPr>
         <w:t>&lt;td&gt;</w:t>
       </w:r>
-      <w:proofErr w:type="spellStart"/>
-      <w:r>
-        <w:rPr>
-          <w:rFonts w:ascii="LM Mono 10" w:eastAsia="Times New Roman" w:hAnsi="LM Mono 10" w:cs="Courier New"/>
-          <w:color w:val="383A42"/>
-          <w:sz w:val="19"/>
-          <w:szCs w:val="19"/>
-        </w:rPr>
-        <w:t>usn</w:t>
-      </w:r>
-      <w:proofErr w:type="spellEnd"/>
-      <w:r>
-        <w:rPr>
-          <w:rFonts w:ascii="LM Mono 10" w:eastAsia="Times New Roman" w:hAnsi="LM Mono 10" w:cs="Courier New"/>
-          <w:color w:val="383A42"/>
-          <w:sz w:val="19"/>
-          <w:szCs w:val="19"/>
-        </w:rPr>
-        <w:t> no</w:t>
+      <w:r>
+        <w:rPr>
+          <w:rFonts w:ascii="LM Mono 10" w:eastAsia="Times New Roman" w:hAnsi="LM Mono 10" w:cs="Courier New"/>
+          <w:color w:val="383A42"/>
+          <w:sz w:val="19"/>
+          <w:szCs w:val="19"/>
+        </w:rPr>
+        <w:t>usn no</w:t>
       </w:r>
       <w:r>
         <w:rPr>
@@ -4153,6 +3875,7 @@
       <w:pPr>
         <w:shd w:val="clear" w:color="auto" w:fill="F9F9F9"/>
         <w:spacing w:after="0" w:line="240" w:lineRule="auto"/>
+        <w:ind w:left="-540" w:right="-540"/>
         <w:rPr>
           <w:rFonts w:ascii="LM Mono 10" w:eastAsia="Times New Roman" w:hAnsi="LM Mono 10" w:cs="Courier New"/>
           <w:color w:val="383A42"/>
@@ -4277,6 +4000,7 @@
       <w:pPr>
         <w:shd w:val="clear" w:color="auto" w:fill="F9F9F9"/>
         <w:spacing w:after="0" w:line="240" w:lineRule="auto"/>
+        <w:ind w:left="-540" w:right="-540"/>
         <w:rPr>
           <w:rFonts w:ascii="LM Mono 10" w:eastAsia="Times New Roman" w:hAnsi="LM Mono 10" w:cs="Courier New"/>
           <w:color w:val="383A42"/>
@@ -4307,6 +4031,7 @@
       <w:pPr>
         <w:shd w:val="clear" w:color="auto" w:fill="F9F9F9"/>
         <w:spacing w:after="0" w:line="240" w:lineRule="auto"/>
+        <w:ind w:left="-540" w:right="-540"/>
         <w:rPr>
           <w:rFonts w:ascii="LM Mono 10" w:eastAsia="Times New Roman" w:hAnsi="LM Mono 10" w:cs="Courier New"/>
           <w:color w:val="383A42"/>
@@ -4337,6 +4062,7 @@
       <w:pPr>
         <w:shd w:val="clear" w:color="auto" w:fill="F9F9F9"/>
         <w:spacing w:after="0" w:line="240" w:lineRule="auto"/>
+        <w:ind w:left="-540" w:right="-540"/>
         <w:rPr>
           <w:rFonts w:ascii="LM Mono 10" w:eastAsia="Times New Roman" w:hAnsi="LM Mono 10" w:cs="Courier New"/>
           <w:color w:val="383A42"/>
@@ -4385,6 +4111,7 @@
       <w:pPr>
         <w:shd w:val="clear" w:color="auto" w:fill="F9F9F9"/>
         <w:spacing w:after="0" w:line="240" w:lineRule="auto"/>
+        <w:ind w:left="-540" w:right="-540"/>
         <w:rPr>
           <w:rFonts w:ascii="LM Mono 10" w:eastAsia="Times New Roman" w:hAnsi="LM Mono 10" w:cs="Courier New"/>
           <w:color w:val="383A42"/>
@@ -4415,6 +4142,7 @@
       <w:pPr>
         <w:shd w:val="clear" w:color="auto" w:fill="F9F9F9"/>
         <w:spacing w:after="0" w:line="240" w:lineRule="auto"/>
+        <w:ind w:left="-540" w:right="-540"/>
         <w:rPr>
           <w:rFonts w:ascii="LM Mono 10" w:eastAsia="Times New Roman" w:hAnsi="LM Mono 10" w:cs="Courier New"/>
           <w:color w:val="383A42"/>
@@ -4492,6 +4220,7 @@
       <w:pPr>
         <w:shd w:val="clear" w:color="auto" w:fill="F9F9F9"/>
         <w:spacing w:after="0" w:line="240" w:lineRule="auto"/>
+        <w:ind w:left="-540" w:right="-540"/>
         <w:rPr>
           <w:rFonts w:ascii="LM Mono 10" w:eastAsia="Times New Roman" w:hAnsi="LM Mono 10" w:cs="Courier New"/>
           <w:color w:val="383A42"/>
@@ -4587,6 +4316,7 @@
       <w:pPr>
         <w:shd w:val="clear" w:color="auto" w:fill="F9F9F9"/>
         <w:spacing w:after="0" w:line="240" w:lineRule="auto"/>
+        <w:ind w:left="-540" w:right="-540"/>
         <w:rPr>
           <w:rFonts w:ascii="LM Mono 10" w:eastAsia="Times New Roman" w:hAnsi="LM Mono 10" w:cs="Courier New"/>
           <w:color w:val="383A42"/>
@@ -4682,6 +4412,7 @@
       <w:pPr>
         <w:shd w:val="clear" w:color="auto" w:fill="F9F9F9"/>
         <w:spacing w:after="0" w:line="240" w:lineRule="auto"/>
+        <w:ind w:left="-540" w:right="-540"/>
         <w:rPr>
           <w:rFonts w:ascii="LM Mono 10" w:eastAsia="Times New Roman" w:hAnsi="LM Mono 10" w:cs="Courier New"/>
           <w:color w:val="383A42"/>
@@ -4777,6 +4508,7 @@
       <w:pPr>
         <w:shd w:val="clear" w:color="auto" w:fill="F9F9F9"/>
         <w:spacing w:after="0" w:line="240" w:lineRule="auto"/>
+        <w:ind w:left="-540" w:right="-540"/>
         <w:rPr>
           <w:rFonts w:ascii="LM Mono 10" w:eastAsia="Times New Roman" w:hAnsi="LM Mono 10" w:cs="Courier New"/>
           <w:color w:val="383A42"/>
@@ -4872,6 +4604,7 @@
       <w:pPr>
         <w:shd w:val="clear" w:color="auto" w:fill="F9F9F9"/>
         <w:spacing w:after="0" w:line="240" w:lineRule="auto"/>
+        <w:ind w:left="-540" w:right="-540"/>
         <w:rPr>
           <w:rFonts w:ascii="LM Mono 10" w:eastAsia="Times New Roman" w:hAnsi="LM Mono 10" w:cs="Courier New"/>
           <w:color w:val="383A42"/>
@@ -4902,6 +4635,7 @@
       <w:pPr>
         <w:shd w:val="clear" w:color="auto" w:fill="F9F9F9"/>
         <w:spacing w:after="0" w:line="240" w:lineRule="auto"/>
+        <w:ind w:left="-540" w:right="-540"/>
         <w:rPr>
           <w:rFonts w:ascii="LM Mono 10" w:eastAsia="Times New Roman" w:hAnsi="LM Mono 10" w:cs="Courier New"/>
           <w:color w:val="383A42"/>
@@ -4932,6 +4666,7 @@
       <w:pPr>
         <w:shd w:val="clear" w:color="auto" w:fill="F9F9F9"/>
         <w:spacing w:after="0" w:line="240" w:lineRule="auto"/>
+        <w:ind w:left="-540" w:right="-540"/>
         <w:rPr>
           <w:rFonts w:ascii="LM Mono 10" w:eastAsia="Times New Roman" w:hAnsi="LM Mono 10" w:cs="Courier New"/>
           <w:color w:val="383A42"/>
@@ -4962,6 +4697,7 @@
       <w:pPr>
         <w:shd w:val="clear" w:color="auto" w:fill="F9F9F9"/>
         <w:spacing w:after="0" w:line="240" w:lineRule="auto"/>
+        <w:ind w:left="-540" w:right="-540"/>
         <w:rPr>
           <w:rFonts w:ascii="LM Mono 10" w:eastAsia="Times New Roman" w:hAnsi="LM Mono 10" w:cs="Courier New"/>
           <w:color w:val="383A42"/>
@@ -4992,6 +4728,7 @@
       <w:pPr>
         <w:shd w:val="clear" w:color="auto" w:fill="F9F9F9"/>
         <w:spacing w:after="0" w:line="240" w:lineRule="auto"/>
+        <w:ind w:left="-540" w:right="-540"/>
         <w:rPr>
           <w:rFonts w:ascii="LM Mono 10" w:eastAsia="Times New Roman" w:hAnsi="LM Mono 10" w:cs="Courier New"/>
           <w:color w:val="383A42"/>
@@ -5040,6 +4777,7 @@
       <w:pPr>
         <w:shd w:val="clear" w:color="auto" w:fill="F9F9F9"/>
         <w:spacing w:after="0" w:line="240" w:lineRule="auto"/>
+        <w:ind w:left="-540" w:right="-540"/>
         <w:rPr>
           <w:rFonts w:ascii="LM Mono 10" w:eastAsia="Times New Roman" w:hAnsi="LM Mono 10" w:cs="Courier New"/>
           <w:color w:val="383A42"/>
@@ -5070,6 +4808,7 @@
       <w:pPr>
         <w:shd w:val="clear" w:color="auto" w:fill="F9F9F9"/>
         <w:spacing w:after="0" w:line="240" w:lineRule="auto"/>
+        <w:ind w:left="-540" w:right="-540"/>
         <w:rPr>
           <w:rFonts w:ascii="LM Mono 10" w:eastAsia="Times New Roman" w:hAnsi="LM Mono 10" w:cs="Courier New"/>
           <w:color w:val="383A42"/>
@@ -5147,6 +4886,7 @@
       <w:pPr>
         <w:shd w:val="clear" w:color="auto" w:fill="F9F9F9"/>
         <w:spacing w:after="0" w:line="240" w:lineRule="auto"/>
+        <w:ind w:left="-540" w:right="-540"/>
         <w:rPr>
           <w:rFonts w:ascii="LM Mono 10" w:eastAsia="Times New Roman" w:hAnsi="LM Mono 10" w:cs="Courier New"/>
           <w:color w:val="383A42"/>
@@ -5209,46 +4949,26 @@
           <w:sz w:val="19"/>
           <w:szCs w:val="19"/>
         </w:rPr>
-        <w:t>"</w:t>
-      </w:r>
-      <w:proofErr w:type="gramStart"/>
-      <w:r>
-        <w:rPr>
-          <w:rFonts w:ascii="LM Mono 10" w:eastAsia="Times New Roman" w:hAnsi="LM Mono 10" w:cs="Courier New"/>
-          <w:color w:val="C5A332"/>
+        <w:t>"B.Tech"</w:t>
+      </w:r>
+      <w:r>
+        <w:rPr>
+          <w:rFonts w:ascii="LM Mono 10" w:eastAsia="Times New Roman" w:hAnsi="LM Mono 10" w:cs="Courier New"/>
+          <w:color w:val="275FE4"/>
+          <w:sz w:val="19"/>
+          <w:szCs w:val="19"/>
+        </w:rPr>
+        <w:t>&gt;</w:t>
+      </w:r>
+      <w:r>
+        <w:rPr>
+          <w:rFonts w:ascii="LM Mono 10" w:eastAsia="Times New Roman" w:hAnsi="LM Mono 10" w:cs="Courier New"/>
+          <w:color w:val="383A42"/>
           <w:sz w:val="19"/>
           <w:szCs w:val="19"/>
         </w:rPr>
         <w:t>B.Tech</w:t>
       </w:r>
-      <w:proofErr w:type="gramEnd"/>
-      <w:r>
-        <w:rPr>
-          <w:rFonts w:ascii="LM Mono 10" w:eastAsia="Times New Roman" w:hAnsi="LM Mono 10" w:cs="Courier New"/>
-          <w:color w:val="C5A332"/>
-          <w:sz w:val="19"/>
-          <w:szCs w:val="19"/>
-        </w:rPr>
-        <w:t>"</w:t>
-      </w:r>
-      <w:r>
-        <w:rPr>
-          <w:rFonts w:ascii="LM Mono 10" w:eastAsia="Times New Roman" w:hAnsi="LM Mono 10" w:cs="Courier New"/>
-          <w:color w:val="275FE4"/>
-          <w:sz w:val="19"/>
-          <w:szCs w:val="19"/>
-        </w:rPr>
-        <w:t>&gt;</w:t>
-      </w:r>
-      <w:r>
-        <w:rPr>
-          <w:rFonts w:ascii="LM Mono 10" w:eastAsia="Times New Roman" w:hAnsi="LM Mono 10" w:cs="Courier New"/>
-          <w:color w:val="383A42"/>
-          <w:sz w:val="19"/>
-          <w:szCs w:val="19"/>
-        </w:rPr>
-        <w:t>B.Tech</w:t>
-      </w:r>
       <w:r>
         <w:rPr>
           <w:rFonts w:ascii="LM Mono 10" w:eastAsia="Times New Roman" w:hAnsi="LM Mono 10" w:cs="Courier New"/>
@@ -5263,6 +4983,7 @@
       <w:pPr>
         <w:shd w:val="clear" w:color="auto" w:fill="F9F9F9"/>
         <w:spacing w:after="0" w:line="240" w:lineRule="auto"/>
+        <w:ind w:left="-540" w:right="-540"/>
         <w:rPr>
           <w:rFonts w:ascii="LM Mono 10" w:eastAsia="Times New Roman" w:hAnsi="LM Mono 10" w:cs="Courier New"/>
           <w:color w:val="383A42"/>
@@ -5324,46 +5045,26 @@
           <w:sz w:val="19"/>
           <w:szCs w:val="19"/>
         </w:rPr>
-        <w:t>"</w:t>
-      </w:r>
-      <w:proofErr w:type="gramStart"/>
-      <w:r>
-        <w:rPr>
-          <w:rFonts w:ascii="LM Mono 10" w:eastAsia="Times New Roman" w:hAnsi="LM Mono 10" w:cs="Courier New"/>
-          <w:color w:val="C5A332"/>
+        <w:t>"M.Tech"</w:t>
+      </w:r>
+      <w:r>
+        <w:rPr>
+          <w:rFonts w:ascii="LM Mono 10" w:eastAsia="Times New Roman" w:hAnsi="LM Mono 10" w:cs="Courier New"/>
+          <w:color w:val="275FE4"/>
+          <w:sz w:val="19"/>
+          <w:szCs w:val="19"/>
+        </w:rPr>
+        <w:t>&gt;</w:t>
+      </w:r>
+      <w:r>
+        <w:rPr>
+          <w:rFonts w:ascii="LM Mono 10" w:eastAsia="Times New Roman" w:hAnsi="LM Mono 10" w:cs="Courier New"/>
+          <w:color w:val="383A42"/>
           <w:sz w:val="19"/>
           <w:szCs w:val="19"/>
         </w:rPr>
         <w:t>M.Tech</w:t>
       </w:r>
-      <w:proofErr w:type="gramEnd"/>
-      <w:r>
-        <w:rPr>
-          <w:rFonts w:ascii="LM Mono 10" w:eastAsia="Times New Roman" w:hAnsi="LM Mono 10" w:cs="Courier New"/>
-          <w:color w:val="C5A332"/>
-          <w:sz w:val="19"/>
-          <w:szCs w:val="19"/>
-        </w:rPr>
-        <w:t>"</w:t>
-      </w:r>
-      <w:r>
-        <w:rPr>
-          <w:rFonts w:ascii="LM Mono 10" w:eastAsia="Times New Roman" w:hAnsi="LM Mono 10" w:cs="Courier New"/>
-          <w:color w:val="275FE4"/>
-          <w:sz w:val="19"/>
-          <w:szCs w:val="19"/>
-        </w:rPr>
-        <w:t>&gt;</w:t>
-      </w:r>
-      <w:r>
-        <w:rPr>
-          <w:rFonts w:ascii="LM Mono 10" w:eastAsia="Times New Roman" w:hAnsi="LM Mono 10" w:cs="Courier New"/>
-          <w:color w:val="383A42"/>
-          <w:sz w:val="19"/>
-          <w:szCs w:val="19"/>
-        </w:rPr>
-        <w:t>M.Tech</w:t>
-      </w:r>
       <w:r>
         <w:rPr>
           <w:rFonts w:ascii="LM Mono 10" w:eastAsia="Times New Roman" w:hAnsi="LM Mono 10" w:cs="Courier New"/>
@@ -5378,6 +5079,7 @@
       <w:pPr>
         <w:shd w:val="clear" w:color="auto" w:fill="F9F9F9"/>
         <w:spacing w:after="0" w:line="240" w:lineRule="auto"/>
+        <w:ind w:left="-540" w:right="-540"/>
         <w:rPr>
           <w:rFonts w:ascii="LM Mono 10" w:eastAsia="Times New Roman" w:hAnsi="LM Mono 10" w:cs="Courier New"/>
           <w:color w:val="383A42"/>
@@ -5408,6 +5110,7 @@
       <w:pPr>
         <w:shd w:val="clear" w:color="auto" w:fill="F9F9F9"/>
         <w:spacing w:after="0" w:line="240" w:lineRule="auto"/>
+        <w:ind w:left="-540" w:right="-540"/>
         <w:rPr>
           <w:rFonts w:ascii="LM Mono 10" w:eastAsia="Times New Roman" w:hAnsi="LM Mono 10" w:cs="Courier New"/>
           <w:color w:val="383A42"/>
@@ -5438,6 +5141,7 @@
       <w:pPr>
         <w:shd w:val="clear" w:color="auto" w:fill="F9F9F9"/>
         <w:spacing w:after="0" w:line="240" w:lineRule="auto"/>
+        <w:ind w:left="-540" w:right="-540"/>
         <w:rPr>
           <w:rFonts w:ascii="LM Mono 10" w:eastAsia="Times New Roman" w:hAnsi="LM Mono 10" w:cs="Courier New"/>
           <w:color w:val="383A42"/>
@@ -5468,6 +5172,7 @@
       <w:pPr>
         <w:shd w:val="clear" w:color="auto" w:fill="F9F9F9"/>
         <w:spacing w:after="0" w:line="240" w:lineRule="auto"/>
+        <w:ind w:left="-540" w:right="-540"/>
         <w:rPr>
           <w:rFonts w:ascii="LM Mono 10" w:eastAsia="Times New Roman" w:hAnsi="LM Mono 10" w:cs="Courier New"/>
           <w:color w:val="383A42"/>
@@ -5498,6 +5203,7 @@
       <w:pPr>
         <w:shd w:val="clear" w:color="auto" w:fill="F9F9F9"/>
         <w:spacing w:after="0" w:line="240" w:lineRule="auto"/>
+        <w:ind w:left="-540" w:right="-540"/>
         <w:rPr>
           <w:rFonts w:ascii="LM Mono 10" w:eastAsia="Times New Roman" w:hAnsi="LM Mono 10" w:cs="Courier New"/>
           <w:color w:val="383A42"/>
@@ -5521,33 +5227,14 @@
           <w:sz w:val="19"/>
           <w:szCs w:val="19"/>
         </w:rPr>
-        <w:t>&lt;</w:t>
-      </w:r>
-      <w:proofErr w:type="spellStart"/>
-      <w:r>
-        <w:rPr>
-          <w:rFonts w:ascii="LM Mono 10" w:eastAsia="Times New Roman" w:hAnsi="LM Mono 10" w:cs="Courier New"/>
-          <w:color w:val="275FE4"/>
-          <w:sz w:val="19"/>
-          <w:szCs w:val="19"/>
-        </w:rPr>
-        <w:t>br</w:t>
-      </w:r>
-      <w:proofErr w:type="spellEnd"/>
-      <w:r>
-        <w:rPr>
-          <w:rFonts w:ascii="LM Mono 10" w:eastAsia="Times New Roman" w:hAnsi="LM Mono 10" w:cs="Courier New"/>
-          <w:color w:val="275FE4"/>
-          <w:sz w:val="19"/>
-          <w:szCs w:val="19"/>
-        </w:rPr>
-        <w:t>/&gt;</w:t>
-      </w:r>
-    </w:p>
-    <w:p>
-      <w:pPr>
-        <w:shd w:val="clear" w:color="auto" w:fill="F9F9F9"/>
-        <w:spacing w:after="0" w:line="240" w:lineRule="auto"/>
+        <w:t>&lt;br/&gt;</w:t>
+      </w:r>
+    </w:p>
+    <w:p>
+      <w:pPr>
+        <w:shd w:val="clear" w:color="auto" w:fill="F9F9F9"/>
+        <w:spacing w:after="0" w:line="240" w:lineRule="auto"/>
+        <w:ind w:left="-540" w:right="-540"/>
         <w:rPr>
           <w:rFonts w:ascii="LM Mono 10" w:eastAsia="Times New Roman" w:hAnsi="LM Mono 10" w:cs="Courier New"/>
           <w:color w:val="383A42"/>
@@ -5672,6 +5359,7 @@
       <w:pPr>
         <w:shd w:val="clear" w:color="auto" w:fill="F9F9F9"/>
         <w:spacing w:after="0" w:line="240" w:lineRule="auto"/>
+        <w:ind w:left="-540" w:right="-540"/>
         <w:rPr>
           <w:rFonts w:ascii="LM Mono 10" w:eastAsia="Times New Roman" w:hAnsi="LM Mono 10" w:cs="Courier New"/>
           <w:color w:val="383A42"/>
@@ -5702,6 +5390,7 @@
       <w:pPr>
         <w:shd w:val="clear" w:color="auto" w:fill="F9F9F9"/>
         <w:spacing w:after="0" w:line="240" w:lineRule="auto"/>
+        <w:ind w:left="-540" w:right="-540"/>
         <w:rPr>
           <w:rFonts w:ascii="LM Mono 10" w:eastAsia="Times New Roman" w:hAnsi="LM Mono 10" w:cs="Courier New"/>
           <w:color w:val="383A42"/>
@@ -5750,6 +5439,7 @@
       <w:pPr>
         <w:shd w:val="clear" w:color="auto" w:fill="F9F9F9"/>
         <w:spacing w:after="0" w:line="240" w:lineRule="auto"/>
+        <w:ind w:left="-540" w:right="-540"/>
         <w:rPr>
           <w:rFonts w:ascii="LM Mono 10" w:eastAsia="Times New Roman" w:hAnsi="LM Mono 10" w:cs="Courier New"/>
           <w:color w:val="383A42"/>
@@ -5780,6 +5470,7 @@
       <w:pPr>
         <w:shd w:val="clear" w:color="auto" w:fill="F9F9F9"/>
         <w:spacing w:after="0" w:line="240" w:lineRule="auto"/>
+        <w:ind w:left="-540" w:right="-540"/>
         <w:rPr>
           <w:rFonts w:ascii="LM Mono 10" w:eastAsia="Times New Roman" w:hAnsi="LM Mono 10" w:cs="Courier New"/>
           <w:color w:val="383A42"/>
@@ -5848,145 +5539,6 @@
             <wp:extent cx="5943600" cy="2479675"/>
             <wp:effectExtent l="0" t="0" r="0" b="0"/>
             <wp:docPr id="1" name="Picture 1"/>
-            <wp:cNvGraphicFramePr>
-              <a:graphicFrameLocks xmlns:a="http://schemas.openxmlformats.org/drawingml/2006/main" noChangeAspect="1"/>
-            </wp:cNvGraphicFramePr>
-            <a:graphic xmlns:a="http://schemas.openxmlformats.org/drawingml/2006/main">
-              <a:graphicData uri="http://schemas.openxmlformats.org/drawingml/2006/picture">
-                <pic:pic xmlns:pic="http://schemas.openxmlformats.org/drawingml/2006/picture">
-                  <pic:nvPicPr>
-                    <pic:cNvPr id="1" name=""/>
-                    <pic:cNvPicPr/>
-                  </pic:nvPicPr>
-                  <pic:blipFill>
-                    <a:blip r:embed="rId4"/>
-                    <a:stretch>
-                      <a:fillRect/>
-                    </a:stretch>
-                  </pic:blipFill>
-                  <pic:spPr>
-                    <a:xfrm>
-                      <a:off x="0" y="0"/>
-                      <a:ext cx="5943600" cy="2479675"/>
-                    </a:xfrm>
-                    <a:prstGeom prst="rect">
-                      <a:avLst/>
-                    </a:prstGeom>
-                  </pic:spPr>
-                </pic:pic>
-              </a:graphicData>
-            </a:graphic>
-          </wp:inline>
-        </w:drawing>
-      </w:r>
-    </w:p>
-    <w:p>
-      <w:pPr>
-        <w:spacing w:line="360" w:lineRule="auto"/>
-        <w:jc w:val="both"/>
-      </w:pPr>
-      <w:r>
-        <w:rPr>
-          <w:noProof/>
-        </w:rPr>
-        <w:drawing>
-          <wp:inline distT="0" distB="0" distL="0" distR="0" wp14:anchorId="167A673C" wp14:editId="070D95A7">
-            <wp:extent cx="5943600" cy="2479675"/>
-            <wp:effectExtent l="0" t="0" r="0" b="0"/>
-            <wp:docPr id="2" name="Picture 2"/>
-            <wp:cNvGraphicFramePr>
-              <a:graphicFrameLocks xmlns:a="http://schemas.openxmlformats.org/drawingml/2006/main" noChangeAspect="1"/>
-            </wp:cNvGraphicFramePr>
-            <a:graphic xmlns:a="http://schemas.openxmlformats.org/drawingml/2006/main">
-              <a:graphicData uri="http://schemas.openxmlformats.org/drawingml/2006/picture">
-                <pic:pic xmlns:pic="http://schemas.openxmlformats.org/drawingml/2006/picture">
-                  <pic:nvPicPr>
-                    <pic:cNvPr id="1" name=""/>
-                    <pic:cNvPicPr/>
-                  </pic:nvPicPr>
-                  <pic:blipFill>
-                    <a:blip r:embed="rId5"/>
-                    <a:stretch>
-                      <a:fillRect/>
-                    </a:stretch>
-                  </pic:blipFill>
-                  <pic:spPr>
-                    <a:xfrm>
-                      <a:off x="0" y="0"/>
-                      <a:ext cx="5943600" cy="2479675"/>
-                    </a:xfrm>
-                    <a:prstGeom prst="rect">
-                      <a:avLst/>
-                    </a:prstGeom>
-                  </pic:spPr>
-                </pic:pic>
-              </a:graphicData>
-            </a:graphic>
-          </wp:inline>
-        </w:drawing>
-      </w:r>
-    </w:p>
-    <w:p>
-      <w:pPr>
-        <w:spacing w:line="360" w:lineRule="auto"/>
-        <w:jc w:val="both"/>
-      </w:pPr>
-      <w:r>
-        <w:rPr>
-          <w:noProof/>
-        </w:rPr>
-        <w:lastRenderedPageBreak/>
-        <w:drawing>
-          <wp:inline distT="0" distB="0" distL="0" distR="0" wp14:anchorId="17FD9808" wp14:editId="26EBD8CA">
-            <wp:extent cx="5943600" cy="2479675"/>
-            <wp:effectExtent l="0" t="0" r="0" b="0"/>
-            <wp:docPr id="3" name="Picture 3"/>
-            <wp:cNvGraphicFramePr>
-              <a:graphicFrameLocks xmlns:a="http://schemas.openxmlformats.org/drawingml/2006/main" noChangeAspect="1"/>
-            </wp:cNvGraphicFramePr>
-            <a:graphic xmlns:a="http://schemas.openxmlformats.org/drawingml/2006/main">
-              <a:graphicData uri="http://schemas.openxmlformats.org/drawingml/2006/picture">
-                <pic:pic xmlns:pic="http://schemas.openxmlformats.org/drawingml/2006/picture">
-                  <pic:nvPicPr>
-                    <pic:cNvPr id="1" name=""/>
-                    <pic:cNvPicPr/>
-                  </pic:nvPicPr>
-                  <pic:blipFill>
-                    <a:blip r:embed="rId6"/>
-                    <a:stretch>
-                      <a:fillRect/>
-                    </a:stretch>
-                  </pic:blipFill>
-                  <pic:spPr>
-                    <a:xfrm>
-                      <a:off x="0" y="0"/>
-                      <a:ext cx="5943600" cy="2479675"/>
-                    </a:xfrm>
-                    <a:prstGeom prst="rect">
-                      <a:avLst/>
-                    </a:prstGeom>
-                  </pic:spPr>
-                </pic:pic>
-              </a:graphicData>
-            </a:graphic>
-          </wp:inline>
-        </w:drawing>
-      </w:r>
-    </w:p>
-    <w:p>
-      <w:pPr>
-        <w:spacing w:line="360" w:lineRule="auto"/>
-        <w:jc w:val="both"/>
-      </w:pPr>
-      <w:r>
-        <w:rPr>
-          <w:noProof/>
-        </w:rPr>
-        <w:drawing>
-          <wp:inline distT="0" distB="0" distL="0" distR="0" wp14:anchorId="1A4A39A7" wp14:editId="1EDD99DE">
-            <wp:extent cx="5943600" cy="2479675"/>
-            <wp:effectExtent l="0" t="0" r="0" b="0"/>
-            <wp:docPr id="4" name="Picture 4"/>
             <wp:cNvGraphicFramePr>
               <a:graphicFrameLocks xmlns:a="http://schemas.openxmlformats.org/drawingml/2006/main" noChangeAspect="1"/>
             </wp:cNvGraphicFramePr>
@@ -6024,6 +5576,145 @@
         <w:spacing w:line="360" w:lineRule="auto"/>
         <w:jc w:val="both"/>
       </w:pPr>
+      <w:r>
+        <w:rPr>
+          <w:noProof/>
+        </w:rPr>
+        <w:drawing>
+          <wp:inline distT="0" distB="0" distL="0" distR="0" wp14:anchorId="167A673C" wp14:editId="070D95A7">
+            <wp:extent cx="5943600" cy="2479675"/>
+            <wp:effectExtent l="0" t="0" r="0" b="0"/>
+            <wp:docPr id="2" name="Picture 2"/>
+            <wp:cNvGraphicFramePr>
+              <a:graphicFrameLocks xmlns:a="http://schemas.openxmlformats.org/drawingml/2006/main" noChangeAspect="1"/>
+            </wp:cNvGraphicFramePr>
+            <a:graphic xmlns:a="http://schemas.openxmlformats.org/drawingml/2006/main">
+              <a:graphicData uri="http://schemas.openxmlformats.org/drawingml/2006/picture">
+                <pic:pic xmlns:pic="http://schemas.openxmlformats.org/drawingml/2006/picture">
+                  <pic:nvPicPr>
+                    <pic:cNvPr id="1" name=""/>
+                    <pic:cNvPicPr/>
+                  </pic:nvPicPr>
+                  <pic:blipFill>
+                    <a:blip r:embed="rId8"/>
+                    <a:stretch>
+                      <a:fillRect/>
+                    </a:stretch>
+                  </pic:blipFill>
+                  <pic:spPr>
+                    <a:xfrm>
+                      <a:off x="0" y="0"/>
+                      <a:ext cx="5943600" cy="2479675"/>
+                    </a:xfrm>
+                    <a:prstGeom prst="rect">
+                      <a:avLst/>
+                    </a:prstGeom>
+                  </pic:spPr>
+                </pic:pic>
+              </a:graphicData>
+            </a:graphic>
+          </wp:inline>
+        </w:drawing>
+      </w:r>
+    </w:p>
+    <w:p>
+      <w:pPr>
+        <w:spacing w:line="360" w:lineRule="auto"/>
+        <w:jc w:val="both"/>
+      </w:pPr>
+      <w:r>
+        <w:rPr>
+          <w:noProof/>
+        </w:rPr>
+        <w:lastRenderedPageBreak/>
+        <w:drawing>
+          <wp:inline distT="0" distB="0" distL="0" distR="0" wp14:anchorId="17FD9808" wp14:editId="26EBD8CA">
+            <wp:extent cx="5943600" cy="2479675"/>
+            <wp:effectExtent l="0" t="0" r="0" b="0"/>
+            <wp:docPr id="3" name="Picture 3"/>
+            <wp:cNvGraphicFramePr>
+              <a:graphicFrameLocks xmlns:a="http://schemas.openxmlformats.org/drawingml/2006/main" noChangeAspect="1"/>
+            </wp:cNvGraphicFramePr>
+            <a:graphic xmlns:a="http://schemas.openxmlformats.org/drawingml/2006/main">
+              <a:graphicData uri="http://schemas.openxmlformats.org/drawingml/2006/picture">
+                <pic:pic xmlns:pic="http://schemas.openxmlformats.org/drawingml/2006/picture">
+                  <pic:nvPicPr>
+                    <pic:cNvPr id="1" name=""/>
+                    <pic:cNvPicPr/>
+                  </pic:nvPicPr>
+                  <pic:blipFill>
+                    <a:blip r:embed="rId9"/>
+                    <a:stretch>
+                      <a:fillRect/>
+                    </a:stretch>
+                  </pic:blipFill>
+                  <pic:spPr>
+                    <a:xfrm>
+                      <a:off x="0" y="0"/>
+                      <a:ext cx="5943600" cy="2479675"/>
+                    </a:xfrm>
+                    <a:prstGeom prst="rect">
+                      <a:avLst/>
+                    </a:prstGeom>
+                  </pic:spPr>
+                </pic:pic>
+              </a:graphicData>
+            </a:graphic>
+          </wp:inline>
+        </w:drawing>
+      </w:r>
+    </w:p>
+    <w:p>
+      <w:pPr>
+        <w:spacing w:line="360" w:lineRule="auto"/>
+        <w:jc w:val="both"/>
+      </w:pPr>
+      <w:r>
+        <w:rPr>
+          <w:noProof/>
+        </w:rPr>
+        <w:drawing>
+          <wp:inline distT="0" distB="0" distL="0" distR="0" wp14:anchorId="1A4A39A7" wp14:editId="1EDD99DE">
+            <wp:extent cx="5943600" cy="2479675"/>
+            <wp:effectExtent l="0" t="0" r="0" b="0"/>
+            <wp:docPr id="4" name="Picture 4"/>
+            <wp:cNvGraphicFramePr>
+              <a:graphicFrameLocks xmlns:a="http://schemas.openxmlformats.org/drawingml/2006/main" noChangeAspect="1"/>
+            </wp:cNvGraphicFramePr>
+            <a:graphic xmlns:a="http://schemas.openxmlformats.org/drawingml/2006/main">
+              <a:graphicData uri="http://schemas.openxmlformats.org/drawingml/2006/picture">
+                <pic:pic xmlns:pic="http://schemas.openxmlformats.org/drawingml/2006/picture">
+                  <pic:nvPicPr>
+                    <pic:cNvPr id="1" name=""/>
+                    <pic:cNvPicPr/>
+                  </pic:nvPicPr>
+                  <pic:blipFill>
+                    <a:blip r:embed="rId10"/>
+                    <a:stretch>
+                      <a:fillRect/>
+                    </a:stretch>
+                  </pic:blipFill>
+                  <pic:spPr>
+                    <a:xfrm>
+                      <a:off x="0" y="0"/>
+                      <a:ext cx="5943600" cy="2479675"/>
+                    </a:xfrm>
+                    <a:prstGeom prst="rect">
+                      <a:avLst/>
+                    </a:prstGeom>
+                  </pic:spPr>
+                </pic:pic>
+              </a:graphicData>
+            </a:graphic>
+          </wp:inline>
+        </w:drawing>
+      </w:r>
+    </w:p>
+    <w:p>
+      <w:pPr>
+        <w:spacing w:line="360" w:lineRule="auto"/>
+        <w:jc w:val="both"/>
+      </w:pPr>
     </w:p>
     <w:p>
       <w:pPr>
@@ -6041,9 +5732,424 @@
     </w:p>
     <w:p>
       <w:pPr>
+        <w:tabs>
+          <w:tab w:val="left" w:pos="720"/>
+        </w:tabs>
+        <w:spacing w:line="360" w:lineRule="auto"/>
+        <w:contextualSpacing/>
+        <w:jc w:val="both"/>
+      </w:pPr>
+      <w:r>
+        <w:t>JavaScript is a client-side scripting language, which means that the the script runs on the your viewer or client’s browser and not on the server. JavaScript extends the web functionality with a combination of HTML and server side languages. JavaScript validation is one of the common features used with the language.</w:t>
+      </w:r>
+    </w:p>
+    <w:p>
+      <w:pPr>
+        <w:tabs>
+          <w:tab w:val="left" w:pos="720"/>
+        </w:tabs>
+        <w:spacing w:line="360" w:lineRule="auto"/>
+        <w:contextualSpacing/>
+        <w:jc w:val="both"/>
+      </w:pPr>
+    </w:p>
+    <w:p>
+      <w:pPr>
+        <w:tabs>
+          <w:tab w:val="left" w:pos="720"/>
+        </w:tabs>
+        <w:spacing w:line="360" w:lineRule="auto"/>
+        <w:contextualSpacing/>
+        <w:jc w:val="both"/>
+      </w:pPr>
+      <w:r>
+        <w:t>A basic null validation code block uses an ‘if’ condition to check whether a specific HTML element returns a value. The following example checks to see if the user entered any value at all:</w:t>
+      </w:r>
+    </w:p>
+    <w:p>
+      <w:pPr>
+        <w:pBdr>
+          <w:top w:val="single" w:sz="6" w:space="8" w:color="EEEEEE"/>
+          <w:left w:val="single" w:sz="6" w:space="8" w:color="EEEEEE"/>
+          <w:bottom w:val="single" w:sz="6" w:space="8" w:color="EEEEEE"/>
+          <w:right w:val="single" w:sz="6" w:space="8" w:color="EEEEEE"/>
+        </w:pBdr>
+        <w:shd w:val="clear" w:color="auto" w:fill="F5F5F5"/>
+        <w:tabs>
+          <w:tab w:val="left" w:pos="916"/>
+          <w:tab w:val="left" w:pos="1832"/>
+          <w:tab w:val="left" w:pos="2748"/>
+          <w:tab w:val="left" w:pos="3664"/>
+          <w:tab w:val="left" w:pos="4580"/>
+          <w:tab w:val="left" w:pos="5496"/>
+          <w:tab w:val="left" w:pos="6412"/>
+          <w:tab w:val="left" w:pos="7328"/>
+          <w:tab w:val="left" w:pos="8244"/>
+          <w:tab w:val="left" w:pos="9160"/>
+          <w:tab w:val="left" w:pos="10076"/>
+          <w:tab w:val="left" w:pos="10992"/>
+          <w:tab w:val="left" w:pos="11908"/>
+          <w:tab w:val="left" w:pos="12824"/>
+          <w:tab w:val="left" w:pos="13740"/>
+          <w:tab w:val="left" w:pos="14656"/>
+        </w:tabs>
+        <w:spacing w:after="0" w:line="240" w:lineRule="auto"/>
+        <w:ind w:left="150" w:right="150"/>
+        <w:rPr>
+          <w:rFonts w:ascii="LM Mono 10" w:eastAsia="Times New Roman" w:hAnsi="LM Mono 10" w:cs="Courier New"/>
+          <w:color w:val="212529"/>
+          <w:sz w:val="21"/>
+          <w:szCs w:val="21"/>
+        </w:rPr>
+      </w:pPr>
+      <w:r>
+        <w:rPr>
+          <w:rFonts w:ascii="LM Mono 10" w:eastAsia="Times New Roman" w:hAnsi="LM Mono 10" w:cs="Courier New"/>
+          <w:color w:val="212529"/>
+          <w:sz w:val="21"/>
+          <w:szCs w:val="21"/>
+        </w:rPr>
+        <w:t>if( document.Form_validate.Name.value == "" )</w:t>
+      </w:r>
+    </w:p>
+    <w:p>
+      <w:pPr>
+        <w:pBdr>
+          <w:top w:val="single" w:sz="6" w:space="8" w:color="EEEEEE"/>
+          <w:left w:val="single" w:sz="6" w:space="8" w:color="EEEEEE"/>
+          <w:bottom w:val="single" w:sz="6" w:space="8" w:color="EEEEEE"/>
+          <w:right w:val="single" w:sz="6" w:space="8" w:color="EEEEEE"/>
+        </w:pBdr>
+        <w:shd w:val="clear" w:color="auto" w:fill="F5F5F5"/>
+        <w:tabs>
+          <w:tab w:val="left" w:pos="916"/>
+          <w:tab w:val="left" w:pos="1832"/>
+          <w:tab w:val="left" w:pos="2748"/>
+          <w:tab w:val="left" w:pos="3664"/>
+          <w:tab w:val="left" w:pos="4580"/>
+          <w:tab w:val="left" w:pos="5496"/>
+          <w:tab w:val="left" w:pos="6412"/>
+          <w:tab w:val="left" w:pos="7328"/>
+          <w:tab w:val="left" w:pos="8244"/>
+          <w:tab w:val="left" w:pos="9160"/>
+          <w:tab w:val="left" w:pos="10076"/>
+          <w:tab w:val="left" w:pos="10992"/>
+          <w:tab w:val="left" w:pos="11908"/>
+          <w:tab w:val="left" w:pos="12824"/>
+          <w:tab w:val="left" w:pos="13740"/>
+          <w:tab w:val="left" w:pos="14656"/>
+        </w:tabs>
+        <w:spacing w:after="0" w:line="240" w:lineRule="auto"/>
+        <w:ind w:left="150" w:right="150"/>
+        <w:rPr>
+          <w:rFonts w:ascii="LM Mono 10" w:eastAsia="Times New Roman" w:hAnsi="LM Mono 10" w:cs="Courier New"/>
+          <w:color w:val="212529"/>
+          <w:sz w:val="21"/>
+          <w:szCs w:val="21"/>
+        </w:rPr>
+      </w:pPr>
+      <w:r>
+        <w:rPr>
+          <w:rFonts w:ascii="LM Mono 10" w:eastAsia="Times New Roman" w:hAnsi="LM Mono 10" w:cs="Courier New"/>
+          <w:color w:val="212529"/>
+          <w:sz w:val="21"/>
+          <w:szCs w:val="21"/>
+        </w:rPr>
+        <w:t>{</w:t>
+      </w:r>
+    </w:p>
+    <w:p>
+      <w:pPr>
+        <w:pBdr>
+          <w:top w:val="single" w:sz="6" w:space="8" w:color="EEEEEE"/>
+          <w:left w:val="single" w:sz="6" w:space="8" w:color="EEEEEE"/>
+          <w:bottom w:val="single" w:sz="6" w:space="8" w:color="EEEEEE"/>
+          <w:right w:val="single" w:sz="6" w:space="8" w:color="EEEEEE"/>
+        </w:pBdr>
+        <w:shd w:val="clear" w:color="auto" w:fill="F5F5F5"/>
+        <w:tabs>
+          <w:tab w:val="left" w:pos="916"/>
+          <w:tab w:val="left" w:pos="1832"/>
+          <w:tab w:val="left" w:pos="2748"/>
+          <w:tab w:val="left" w:pos="3664"/>
+          <w:tab w:val="left" w:pos="4580"/>
+          <w:tab w:val="left" w:pos="5496"/>
+          <w:tab w:val="left" w:pos="6412"/>
+          <w:tab w:val="left" w:pos="7328"/>
+          <w:tab w:val="left" w:pos="8244"/>
+          <w:tab w:val="left" w:pos="9160"/>
+          <w:tab w:val="left" w:pos="10076"/>
+          <w:tab w:val="left" w:pos="10992"/>
+          <w:tab w:val="left" w:pos="11908"/>
+          <w:tab w:val="left" w:pos="12824"/>
+          <w:tab w:val="left" w:pos="13740"/>
+          <w:tab w:val="left" w:pos="14656"/>
+        </w:tabs>
+        <w:spacing w:after="0" w:line="240" w:lineRule="auto"/>
+        <w:ind w:left="150" w:right="150"/>
+        <w:rPr>
+          <w:rFonts w:ascii="LM Mono 10" w:eastAsia="Times New Roman" w:hAnsi="LM Mono 10" w:cs="Courier New"/>
+          <w:color w:val="212529"/>
+          <w:sz w:val="21"/>
+          <w:szCs w:val="21"/>
+        </w:rPr>
+      </w:pPr>
+      <w:r>
+        <w:rPr>
+          <w:rFonts w:ascii="LM Mono 10" w:eastAsia="Times New Roman" w:hAnsi="LM Mono 10" w:cs="Courier New"/>
+          <w:color w:val="212529"/>
+          <w:sz w:val="21"/>
+          <w:szCs w:val="21"/>
+        </w:rPr>
+        <w:lastRenderedPageBreak/>
+        <w:t>alert( "Please provide your name!" );</w:t>
+      </w:r>
+    </w:p>
+    <w:p>
+      <w:pPr>
+        <w:pBdr>
+          <w:top w:val="single" w:sz="6" w:space="8" w:color="EEEEEE"/>
+          <w:left w:val="single" w:sz="6" w:space="8" w:color="EEEEEE"/>
+          <w:bottom w:val="single" w:sz="6" w:space="8" w:color="EEEEEE"/>
+          <w:right w:val="single" w:sz="6" w:space="8" w:color="EEEEEE"/>
+        </w:pBdr>
+        <w:shd w:val="clear" w:color="auto" w:fill="F5F5F5"/>
+        <w:tabs>
+          <w:tab w:val="left" w:pos="916"/>
+          <w:tab w:val="left" w:pos="1832"/>
+          <w:tab w:val="left" w:pos="2748"/>
+          <w:tab w:val="left" w:pos="3664"/>
+          <w:tab w:val="left" w:pos="4580"/>
+          <w:tab w:val="left" w:pos="5496"/>
+          <w:tab w:val="left" w:pos="6412"/>
+          <w:tab w:val="left" w:pos="7328"/>
+          <w:tab w:val="left" w:pos="8244"/>
+          <w:tab w:val="left" w:pos="9160"/>
+          <w:tab w:val="left" w:pos="10076"/>
+          <w:tab w:val="left" w:pos="10992"/>
+          <w:tab w:val="left" w:pos="11908"/>
+          <w:tab w:val="left" w:pos="12824"/>
+          <w:tab w:val="left" w:pos="13740"/>
+          <w:tab w:val="left" w:pos="14656"/>
+        </w:tabs>
+        <w:spacing w:after="0" w:line="240" w:lineRule="auto"/>
+        <w:ind w:left="150" w:right="150"/>
+        <w:rPr>
+          <w:rFonts w:ascii="LM Mono 10" w:eastAsia="Times New Roman" w:hAnsi="LM Mono 10" w:cs="Courier New"/>
+          <w:color w:val="212529"/>
+          <w:sz w:val="21"/>
+          <w:szCs w:val="21"/>
+        </w:rPr>
+      </w:pPr>
+      <w:r>
+        <w:rPr>
+          <w:rFonts w:ascii="LM Mono 10" w:eastAsia="Times New Roman" w:hAnsi="LM Mono 10" w:cs="Courier New"/>
+          <w:color w:val="212529"/>
+          <w:sz w:val="21"/>
+          <w:szCs w:val="21"/>
+        </w:rPr>
+        <w:t>document.Form_validate.Name.focus() ;</w:t>
+      </w:r>
+    </w:p>
+    <w:p>
+      <w:pPr>
+        <w:pBdr>
+          <w:top w:val="single" w:sz="6" w:space="8" w:color="EEEEEE"/>
+          <w:left w:val="single" w:sz="6" w:space="8" w:color="EEEEEE"/>
+          <w:bottom w:val="single" w:sz="6" w:space="8" w:color="EEEEEE"/>
+          <w:right w:val="single" w:sz="6" w:space="8" w:color="EEEEEE"/>
+        </w:pBdr>
+        <w:shd w:val="clear" w:color="auto" w:fill="F5F5F5"/>
+        <w:tabs>
+          <w:tab w:val="left" w:pos="916"/>
+          <w:tab w:val="left" w:pos="1832"/>
+          <w:tab w:val="left" w:pos="2748"/>
+          <w:tab w:val="left" w:pos="3664"/>
+          <w:tab w:val="left" w:pos="4580"/>
+          <w:tab w:val="left" w:pos="5496"/>
+          <w:tab w:val="left" w:pos="6412"/>
+          <w:tab w:val="left" w:pos="7328"/>
+          <w:tab w:val="left" w:pos="8244"/>
+          <w:tab w:val="left" w:pos="9160"/>
+          <w:tab w:val="left" w:pos="10076"/>
+          <w:tab w:val="left" w:pos="10992"/>
+          <w:tab w:val="left" w:pos="11908"/>
+          <w:tab w:val="left" w:pos="12824"/>
+          <w:tab w:val="left" w:pos="13740"/>
+          <w:tab w:val="left" w:pos="14656"/>
+        </w:tabs>
+        <w:spacing w:after="0" w:line="240" w:lineRule="auto"/>
+        <w:ind w:left="150" w:right="150"/>
+        <w:rPr>
+          <w:rFonts w:ascii="LM Mono 10" w:eastAsia="Times New Roman" w:hAnsi="LM Mono 10" w:cs="Courier New"/>
+          <w:color w:val="212529"/>
+          <w:sz w:val="21"/>
+          <w:szCs w:val="21"/>
+        </w:rPr>
+      </w:pPr>
+      <w:r>
+        <w:rPr>
+          <w:rFonts w:ascii="LM Mono 10" w:eastAsia="Times New Roman" w:hAnsi="LM Mono 10" w:cs="Courier New"/>
+          <w:color w:val="212529"/>
+          <w:sz w:val="21"/>
+          <w:szCs w:val="21"/>
+        </w:rPr>
+        <w:t>return false;</w:t>
+      </w:r>
+    </w:p>
+    <w:p>
+      <w:pPr>
+        <w:pBdr>
+          <w:top w:val="single" w:sz="6" w:space="8" w:color="EEEEEE"/>
+          <w:left w:val="single" w:sz="6" w:space="8" w:color="EEEEEE"/>
+          <w:bottom w:val="single" w:sz="6" w:space="8" w:color="EEEEEE"/>
+          <w:right w:val="single" w:sz="6" w:space="8" w:color="EEEEEE"/>
+        </w:pBdr>
+        <w:shd w:val="clear" w:color="auto" w:fill="F5F5F5"/>
+        <w:tabs>
+          <w:tab w:val="left" w:pos="916"/>
+          <w:tab w:val="left" w:pos="1832"/>
+          <w:tab w:val="left" w:pos="2748"/>
+          <w:tab w:val="left" w:pos="3664"/>
+          <w:tab w:val="left" w:pos="4580"/>
+          <w:tab w:val="left" w:pos="5496"/>
+          <w:tab w:val="left" w:pos="6412"/>
+          <w:tab w:val="left" w:pos="7328"/>
+          <w:tab w:val="left" w:pos="8244"/>
+          <w:tab w:val="left" w:pos="9160"/>
+          <w:tab w:val="left" w:pos="10076"/>
+          <w:tab w:val="left" w:pos="10992"/>
+          <w:tab w:val="left" w:pos="11908"/>
+          <w:tab w:val="left" w:pos="12824"/>
+          <w:tab w:val="left" w:pos="13740"/>
+          <w:tab w:val="left" w:pos="14656"/>
+        </w:tabs>
+        <w:spacing w:after="0" w:line="240" w:lineRule="auto"/>
+        <w:ind w:left="150" w:right="150"/>
+        <w:rPr>
+          <w:rFonts w:ascii="LM Mono 10" w:eastAsia="Times New Roman" w:hAnsi="LM Mono 10" w:cs="Courier New"/>
+          <w:color w:val="212529"/>
+          <w:sz w:val="21"/>
+          <w:szCs w:val="21"/>
+        </w:rPr>
+      </w:pPr>
+      <w:r>
+        <w:rPr>
+          <w:rFonts w:ascii="LM Mono 10" w:eastAsia="Times New Roman" w:hAnsi="LM Mono 10" w:cs="Courier New"/>
+          <w:color w:val="212529"/>
+          <w:sz w:val="21"/>
+          <w:szCs w:val="21"/>
+        </w:rPr>
+        <w:t>}</w:t>
+      </w:r>
+    </w:p>
+    <w:p>
+      <w:pPr>
+        <w:tabs>
+          <w:tab w:val="left" w:pos="720"/>
+        </w:tabs>
+        <w:spacing w:line="360" w:lineRule="auto"/>
+        <w:contextualSpacing/>
+        <w:jc w:val="both"/>
+      </w:pPr>
+    </w:p>
+    <w:p>
+      <w:pPr>
+        <w:tabs>
+          <w:tab w:val="left" w:pos="720"/>
+        </w:tabs>
+        <w:spacing w:line="360" w:lineRule="auto"/>
+        <w:contextualSpacing/>
+        <w:jc w:val="both"/>
+      </w:pPr>
+      <w:r>
+        <w:t>Data that you can validate using JavaScript includes:</w:t>
+      </w:r>
+    </w:p>
+    <w:p>
+      <w:pPr>
+        <w:pStyle w:val="ListParagraph"/>
+        <w:numPr>
+          <w:ilvl w:val="0"/>
+          <w:numId w:val="2"/>
+        </w:numPr>
+        <w:tabs>
+          <w:tab w:val="left" w:pos="720"/>
+        </w:tabs>
         <w:spacing w:line="360" w:lineRule="auto"/>
         <w:jc w:val="both"/>
       </w:pPr>
+      <w:r>
+        <w:t>Required fields</w:t>
+      </w:r>
+    </w:p>
+    <w:p>
+      <w:pPr>
+        <w:pStyle w:val="ListParagraph"/>
+        <w:numPr>
+          <w:ilvl w:val="0"/>
+          <w:numId w:val="2"/>
+        </w:numPr>
+        <w:tabs>
+          <w:tab w:val="left" w:pos="720"/>
+        </w:tabs>
+        <w:spacing w:line="360" w:lineRule="auto"/>
+        <w:jc w:val="both"/>
+      </w:pPr>
+      <w:r>
+        <w:t>Username</w:t>
+      </w:r>
+    </w:p>
+    <w:p>
+      <w:pPr>
+        <w:pStyle w:val="ListParagraph"/>
+        <w:numPr>
+          <w:ilvl w:val="0"/>
+          <w:numId w:val="2"/>
+        </w:numPr>
+        <w:tabs>
+          <w:tab w:val="left" w:pos="720"/>
+        </w:tabs>
+        <w:spacing w:line="360" w:lineRule="auto"/>
+        <w:jc w:val="both"/>
+      </w:pPr>
+      <w:r>
+        <w:t>Password</w:t>
+      </w:r>
+    </w:p>
+    <w:p>
+      <w:pPr>
+        <w:pStyle w:val="ListParagraph"/>
+        <w:numPr>
+          <w:ilvl w:val="0"/>
+          <w:numId w:val="2"/>
+        </w:numPr>
+        <w:tabs>
+          <w:tab w:val="left" w:pos="720"/>
+        </w:tabs>
+        <w:spacing w:line="360" w:lineRule="auto"/>
+        <w:jc w:val="both"/>
+      </w:pPr>
+      <w:r>
+        <w:t>Email address</w:t>
+      </w:r>
+    </w:p>
+    <w:p>
+      <w:pPr>
+        <w:pStyle w:val="ListParagraph"/>
+        <w:numPr>
+          <w:ilvl w:val="0"/>
+          <w:numId w:val="2"/>
+        </w:numPr>
+        <w:tabs>
+          <w:tab w:val="left" w:pos="720"/>
+        </w:tabs>
+        <w:spacing w:line="360" w:lineRule="auto"/>
+        <w:jc w:val="both"/>
+      </w:pPr>
+      <w:r>
+        <w:t>Phone number</w:t>
+      </w:r>
     </w:p>
     <w:p>
       <w:pPr>
@@ -6064,6 +6170,52 @@
         <w:spacing w:line="360" w:lineRule="auto"/>
         <w:jc w:val="both"/>
       </w:pPr>
+      <w:r>
+        <w:t>Client-side validation is an initial check and an important feature of good user experience; by catching invalid data on the client-side, the user can fix it straight away. If it gets to the server and is then rejected, a noticeable delay is caused by a round trip to the server and then back to the client-side to tell the user to fix their data.</w:t>
+      </w:r>
+    </w:p>
+    <w:p>
+      <w:pPr>
+        <w:spacing w:line="360" w:lineRule="auto"/>
+        <w:jc w:val="both"/>
+      </w:pPr>
+      <w:r>
+        <w:t>Types of Client-Side Validation</w:t>
+      </w:r>
+    </w:p>
+    <w:p>
+      <w:pPr>
+        <w:pStyle w:val="ListParagraph"/>
+        <w:numPr>
+          <w:ilvl w:val="0"/>
+          <w:numId w:val="1"/>
+        </w:numPr>
+        <w:spacing w:line="360" w:lineRule="auto"/>
+        <w:jc w:val="both"/>
+      </w:pPr>
+      <w:r>
+        <w:t>Built-in form validation uses HTML5 form validation features, which we've discussed in many places throughout this module. This validation generally doesn't require much JavaScript. Built-in form validation has better performance than JavaScript, but it is not as customizable as JavaScript validation.</w:t>
+      </w:r>
+    </w:p>
+    <w:p>
+      <w:pPr>
+        <w:pStyle w:val="ListParagraph"/>
+        <w:numPr>
+          <w:ilvl w:val="0"/>
+          <w:numId w:val="1"/>
+        </w:numPr>
+        <w:spacing w:line="360" w:lineRule="auto"/>
+        <w:jc w:val="both"/>
+      </w:pPr>
+      <w:r>
+        <w:t>JavaScript validation is coded using JavaScript. This validation is completely customizable, but you need to create it all (or use a library).</w:t>
+      </w:r>
+    </w:p>
+    <w:p>
+      <w:pPr>
+        <w:spacing w:line="360" w:lineRule="auto"/>
+        <w:jc w:val="both"/>
+      </w:pPr>
     </w:p>
     <w:p>
       <w:pPr>
@@ -6101,6 +6253,13 @@
         <w:spacing w:line="360" w:lineRule="auto"/>
         <w:jc w:val="both"/>
       </w:pPr>
+      <w:r>
+        <w:t xml:space="preserve">The disadvantage, however, is big: client-side support for scripting languages varies wildly, with some browsers supporting scripts very well, others supporting bits and pieces, and others supporting nothing </w:t>
+      </w:r>
+      <w:r>
+        <w:lastRenderedPageBreak/>
+        <w:t>at all. Furthermore, wily users can disable your client-side checking in order to feed you bad data - if you rely solely on client-side checking, you are bound to get hacked eventually.</w:t>
+      </w:r>
     </w:p>
     <w:p>
       <w:pPr>
@@ -6108,7 +6267,6 @@
         <w:jc w:val="both"/>
       </w:pPr>
       <w:r>
-        <w:lastRenderedPageBreak/>
         <w:tab/>
         <w:t>b. Limitations of Results</w:t>
       </w:r>
@@ -6118,6 +6276,9 @@
         <w:spacing w:line="360" w:lineRule="auto"/>
         <w:jc w:val="both"/>
       </w:pPr>
+      <w:r>
+        <w:t>Most client-side validation is accomplished using the special "onSubmit" event of a form, which allows you to run JavaScript code to handle form validation when your visitor attempts to submit the form. If you return false from your code in onSubmit, web browsers will not proceed with submitting the form, which allows you to prompt visitors to correct any errors before submission.</w:t>
+      </w:r>
     </w:p>
     <w:p>
       <w:pPr>
@@ -6134,6 +6295,15 @@
         <w:spacing w:line="360" w:lineRule="auto"/>
         <w:jc w:val="both"/>
       </w:pPr>
+      <w:r>
+        <w:t xml:space="preserve">We Learnt how to do </w:t>
+      </w:r>
+      <w:r>
+        <w:t>Client-Side</w:t>
+      </w:r>
+      <w:r>
+        <w:t xml:space="preserve"> Validation using JavaScript</w:t>
+      </w:r>
     </w:p>
     <w:p>
       <w:pPr>
@@ -6143,6 +6313,15 @@
       <w:r>
         <w:tab/>
         <w:t>d. Recommendations</w:t>
+      </w:r>
+    </w:p>
+    <w:p>
+      <w:pPr>
+        <w:spacing w:line="360" w:lineRule="auto"/>
+        <w:jc w:val="both"/>
+      </w:pPr>
+      <w:r>
+        <w:t>None</w:t>
       </w:r>
     </w:p>
     <w:tbl>
@@ -6491,6 +6670,12 @@
     </w:tbl>
     <w:p/>
     <w:sectPr>
+      <w:headerReference w:type="even" r:id="rId11"/>
+      <w:headerReference w:type="default" r:id="rId12"/>
+      <w:footerReference w:type="even" r:id="rId13"/>
+      <w:footerReference w:type="default" r:id="rId14"/>
+      <w:headerReference w:type="first" r:id="rId15"/>
+      <w:footerReference w:type="first" r:id="rId16"/>
       <w:pgSz w:w="12240" w:h="15840"/>
       <w:pgMar w:top="1440" w:right="1440" w:bottom="1440" w:left="1440" w:header="720" w:footer="720" w:gutter="0"/>
       <w:cols w:space="720"/>
@@ -6498,6 +6683,365 @@
     </w:sectPr>
   </w:body>
 </w:document>
+</file>
+
+<file path=word/endnotes.xml><?xml version="1.0" encoding="utf-8"?>
+<w:endnotes xmlns:wpc="http://schemas.microsoft.com/office/word/2010/wordprocessingCanvas" xmlns:cx="http://schemas.microsoft.com/office/drawing/2014/chartex" xmlns:cx1="http://schemas.microsoft.com/office/drawing/2015/9/8/chartex" xmlns:cx2="http://schemas.microsoft.com/office/drawing/2015/10/21/chartex" xmlns:cx3="http://schemas.microsoft.com/office/drawing/2016/5/9/chartex" xmlns:cx4="http://schemas.microsoft.com/office/drawing/2016/5/10/chartex" xmlns:cx5="http://schemas.microsoft.com/office/drawing/2016/5/11/chartex" xmlns:cx6="http://schemas.microsoft.com/office/drawing/2016/5/12/chartex" xmlns:cx7="http://schemas.microsoft.com/office/drawing/2016/5/13/chartex" xmlns:cx8="http://schemas.microsoft.com/office/drawing/2016/5/14/chartex" xmlns:mc="http://schemas.openxmlformats.org/markup-compatibility/2006" xmlns:aink="http://schemas.microsoft.com/office/drawing/2016/ink" xmlns:am3d="http://schemas.microsoft.com/office/drawing/2017/model3d" xmlns:o="urn:schemas-microsoft-com:office:office" xmlns:r="http://schemas.openxmlformats.org/officeDocument/2006/relationships" xmlns:m="http://schemas.openxmlformats.org/officeDocument/2006/math" xmlns:v="urn:schemas-microsoft-com:vml" xmlns:wp14="http://schemas.microsoft.com/office/word/2010/wordprocessingDrawing" xmlns:wp="http://schemas.openxmlformats.org/drawingml/2006/wordprocessingDrawing" xmlns:w10="urn:schemas-microsoft-com:office:word" xmlns:w="http://schemas.openxmlformats.org/wordprocessingml/2006/main" xmlns:w14="http://schemas.microsoft.com/office/word/2010/wordml" xmlns:w15="http://schemas.microsoft.com/office/word/2012/wordml" xmlns:w16cex="http://schemas.microsoft.com/office/word/2018/wordml/cex" xmlns:w16cid="http://schemas.microsoft.com/office/word/2016/wordml/cid" xmlns:w16="http://schemas.microsoft.com/office/word/2018/wordml" xmlns:w16se="http://schemas.microsoft.com/office/word/2015/wordml/symex" xmlns:wpg="http://schemas.microsoft.com/office/word/2010/wordprocessingGroup" xmlns:wpi="http://schemas.microsoft.com/office/word/2010/wordprocessingInk" xmlns:wne="http://schemas.microsoft.com/office/word/2006/wordml" xmlns:wps="http://schemas.microsoft.com/office/word/2010/wordprocessingShape" mc:Ignorable="w14 w15 w16se w16cid w16 w16cex wp14">
+  <w:endnote w:type="separator" w:id="-1">
+    <w:p>
+      <w:pPr>
+        <w:spacing w:after="0" w:line="240" w:lineRule="auto"/>
+      </w:pPr>
+      <w:r>
+        <w:separator/>
+      </w:r>
+    </w:p>
+  </w:endnote>
+  <w:endnote w:type="continuationSeparator" w:id="0">
+    <w:p>
+      <w:pPr>
+        <w:spacing w:after="0" w:line="240" w:lineRule="auto"/>
+      </w:pPr>
+      <w:r>
+        <w:continuationSeparator/>
+      </w:r>
+    </w:p>
+  </w:endnote>
+</w:endnotes>
+</file>
+
+<file path=word/footer1.xml><?xml version="1.0" encoding="utf-8"?>
+<w:ftr xmlns:wpc="http://schemas.microsoft.com/office/word/2010/wordprocessingCanvas" xmlns:cx="http://schemas.microsoft.com/office/drawing/2014/chartex" xmlns:cx1="http://schemas.microsoft.com/office/drawing/2015/9/8/chartex" xmlns:cx2="http://schemas.microsoft.com/office/drawing/2015/10/21/chartex" xmlns:cx3="http://schemas.microsoft.com/office/drawing/2016/5/9/chartex" xmlns:cx4="http://schemas.microsoft.com/office/drawing/2016/5/10/chartex" xmlns:cx5="http://schemas.microsoft.com/office/drawing/2016/5/11/chartex" xmlns:cx6="http://schemas.microsoft.com/office/drawing/2016/5/12/chartex" xmlns:cx7="http://schemas.microsoft.com/office/drawing/2016/5/13/chartex" xmlns:cx8="http://schemas.microsoft.com/office/drawing/2016/5/14/chartex" xmlns:mc="http://schemas.openxmlformats.org/markup-compatibility/2006" xmlns:aink="http://schemas.microsoft.com/office/drawing/2016/ink" xmlns:am3d="http://schemas.microsoft.com/office/drawing/2017/model3d" xmlns:o="urn:schemas-microsoft-com:office:office" xmlns:r="http://schemas.openxmlformats.org/officeDocument/2006/relationships" xmlns:m="http://schemas.openxmlformats.org/officeDocument/2006/math" xmlns:v="urn:schemas-microsoft-com:vml" xmlns:wp14="http://schemas.microsoft.com/office/word/2010/wordprocessingDrawing" xmlns:wp="http://schemas.openxmlformats.org/drawingml/2006/wordprocessingDrawing" xmlns:w10="urn:schemas-microsoft-com:office:word" xmlns:w="http://schemas.openxmlformats.org/wordprocessingml/2006/main" xmlns:w14="http://schemas.microsoft.com/office/word/2010/wordml" xmlns:w15="http://schemas.microsoft.com/office/word/2012/wordml" xmlns:w16cex="http://schemas.microsoft.com/office/word/2018/wordml/cex" xmlns:w16cid="http://schemas.microsoft.com/office/word/2016/wordml/cid" xmlns:w16="http://schemas.microsoft.com/office/word/2018/wordml" xmlns:w16se="http://schemas.microsoft.com/office/word/2015/wordml/symex" xmlns:wpg="http://schemas.microsoft.com/office/word/2010/wordprocessingGroup" xmlns:wpi="http://schemas.microsoft.com/office/word/2010/wordprocessingInk" xmlns:wne="http://schemas.microsoft.com/office/word/2006/wordml" xmlns:wps="http://schemas.microsoft.com/office/word/2010/wordprocessingShape" mc:Ignorable="w14 w15 w16se w16cid w16 w16cex wp14">
+  <w:p>
+    <w:pPr>
+      <w:pStyle w:val="Footer"/>
+    </w:pPr>
+  </w:p>
+</w:ftr>
+</file>
+
+<file path=word/footer2.xml><?xml version="1.0" encoding="utf-8"?>
+<w:ftr xmlns:wpc="http://schemas.microsoft.com/office/word/2010/wordprocessingCanvas" xmlns:cx="http://schemas.microsoft.com/office/drawing/2014/chartex" xmlns:cx1="http://schemas.microsoft.com/office/drawing/2015/9/8/chartex" xmlns:cx2="http://schemas.microsoft.com/office/drawing/2015/10/21/chartex" xmlns:cx3="http://schemas.microsoft.com/office/drawing/2016/5/9/chartex" xmlns:cx4="http://schemas.microsoft.com/office/drawing/2016/5/10/chartex" xmlns:cx5="http://schemas.microsoft.com/office/drawing/2016/5/11/chartex" xmlns:cx6="http://schemas.microsoft.com/office/drawing/2016/5/12/chartex" xmlns:cx7="http://schemas.microsoft.com/office/drawing/2016/5/13/chartex" xmlns:cx8="http://schemas.microsoft.com/office/drawing/2016/5/14/chartex" xmlns:mc="http://schemas.openxmlformats.org/markup-compatibility/2006" xmlns:aink="http://schemas.microsoft.com/office/drawing/2016/ink" xmlns:am3d="http://schemas.microsoft.com/office/drawing/2017/model3d" xmlns:o="urn:schemas-microsoft-com:office:office" xmlns:r="http://schemas.openxmlformats.org/officeDocument/2006/relationships" xmlns:m="http://schemas.openxmlformats.org/officeDocument/2006/math" xmlns:v="urn:schemas-microsoft-com:vml" xmlns:wp14="http://schemas.microsoft.com/office/word/2010/wordprocessingDrawing" xmlns:wp="http://schemas.openxmlformats.org/drawingml/2006/wordprocessingDrawing" xmlns:w10="urn:schemas-microsoft-com:office:word" xmlns:w="http://schemas.openxmlformats.org/wordprocessingml/2006/main" xmlns:w14="http://schemas.microsoft.com/office/word/2010/wordml" xmlns:w15="http://schemas.microsoft.com/office/word/2012/wordml" xmlns:w16cex="http://schemas.microsoft.com/office/word/2018/wordml/cex" xmlns:w16cid="http://schemas.microsoft.com/office/word/2016/wordml/cid" xmlns:w16="http://schemas.microsoft.com/office/word/2018/wordml" xmlns:w16se="http://schemas.microsoft.com/office/word/2015/wordml/symex" xmlns:wpg="http://schemas.microsoft.com/office/word/2010/wordprocessingGroup" xmlns:wpi="http://schemas.microsoft.com/office/word/2010/wordprocessingInk" xmlns:wne="http://schemas.microsoft.com/office/word/2006/wordml" xmlns:wps="http://schemas.microsoft.com/office/word/2010/wordprocessingShape" mc:Ignorable="w14 w15 w16se w16cid w16 w16cex wp14">
+  <w:p>
+    <w:pPr>
+      <w:pStyle w:val="Footer"/>
+    </w:pPr>
+  </w:p>
+</w:ftr>
+</file>
+
+<file path=word/footer3.xml><?xml version="1.0" encoding="utf-8"?>
+<w:ftr xmlns:wpc="http://schemas.microsoft.com/office/word/2010/wordprocessingCanvas" xmlns:cx="http://schemas.microsoft.com/office/drawing/2014/chartex" xmlns:cx1="http://schemas.microsoft.com/office/drawing/2015/9/8/chartex" xmlns:cx2="http://schemas.microsoft.com/office/drawing/2015/10/21/chartex" xmlns:cx3="http://schemas.microsoft.com/office/drawing/2016/5/9/chartex" xmlns:cx4="http://schemas.microsoft.com/office/drawing/2016/5/10/chartex" xmlns:cx5="http://schemas.microsoft.com/office/drawing/2016/5/11/chartex" xmlns:cx6="http://schemas.microsoft.com/office/drawing/2016/5/12/chartex" xmlns:cx7="http://schemas.microsoft.com/office/drawing/2016/5/13/chartex" xmlns:cx8="http://schemas.microsoft.com/office/drawing/2016/5/14/chartex" xmlns:mc="http://schemas.openxmlformats.org/markup-compatibility/2006" xmlns:aink="http://schemas.microsoft.com/office/drawing/2016/ink" xmlns:am3d="http://schemas.microsoft.com/office/drawing/2017/model3d" xmlns:o="urn:schemas-microsoft-com:office:office" xmlns:r="http://schemas.openxmlformats.org/officeDocument/2006/relationships" xmlns:m="http://schemas.openxmlformats.org/officeDocument/2006/math" xmlns:v="urn:schemas-microsoft-com:vml" xmlns:wp14="http://schemas.microsoft.com/office/word/2010/wordprocessingDrawing" xmlns:wp="http://schemas.openxmlformats.org/drawingml/2006/wordprocessingDrawing" xmlns:w10="urn:schemas-microsoft-com:office:word" xmlns:w="http://schemas.openxmlformats.org/wordprocessingml/2006/main" xmlns:w14="http://schemas.microsoft.com/office/word/2010/wordml" xmlns:w15="http://schemas.microsoft.com/office/word/2012/wordml" xmlns:w16cex="http://schemas.microsoft.com/office/word/2018/wordml/cex" xmlns:w16cid="http://schemas.microsoft.com/office/word/2016/wordml/cid" xmlns:w16="http://schemas.microsoft.com/office/word/2018/wordml" xmlns:w16se="http://schemas.microsoft.com/office/word/2015/wordml/symex" xmlns:wpg="http://schemas.microsoft.com/office/word/2010/wordprocessingGroup" xmlns:wpi="http://schemas.microsoft.com/office/word/2010/wordprocessingInk" xmlns:wne="http://schemas.microsoft.com/office/word/2006/wordml" xmlns:wps="http://schemas.microsoft.com/office/word/2010/wordprocessingShape" mc:Ignorable="w14 w15 w16se w16cid w16 w16cex wp14">
+  <w:p>
+    <w:pPr>
+      <w:pStyle w:val="Footer"/>
+    </w:pPr>
+  </w:p>
+</w:ftr>
+</file>
+
+<file path=word/footnotes.xml><?xml version="1.0" encoding="utf-8"?>
+<w:footnotes xmlns:wpc="http://schemas.microsoft.com/office/word/2010/wordprocessingCanvas" xmlns:cx="http://schemas.microsoft.com/office/drawing/2014/chartex" xmlns:cx1="http://schemas.microsoft.com/office/drawing/2015/9/8/chartex" xmlns:cx2="http://schemas.microsoft.com/office/drawing/2015/10/21/chartex" xmlns:cx3="http://schemas.microsoft.com/office/drawing/2016/5/9/chartex" xmlns:cx4="http://schemas.microsoft.com/office/drawing/2016/5/10/chartex" xmlns:cx5="http://schemas.microsoft.com/office/drawing/2016/5/11/chartex" xmlns:cx6="http://schemas.microsoft.com/office/drawing/2016/5/12/chartex" xmlns:cx7="http://schemas.microsoft.com/office/drawing/2016/5/13/chartex" xmlns:cx8="http://schemas.microsoft.com/office/drawing/2016/5/14/chartex" xmlns:mc="http://schemas.openxmlformats.org/markup-compatibility/2006" xmlns:aink="http://schemas.microsoft.com/office/drawing/2016/ink" xmlns:am3d="http://schemas.microsoft.com/office/drawing/2017/model3d" xmlns:o="urn:schemas-microsoft-com:office:office" xmlns:r="http://schemas.openxmlformats.org/officeDocument/2006/relationships" xmlns:m="http://schemas.openxmlformats.org/officeDocument/2006/math" xmlns:v="urn:schemas-microsoft-com:vml" xmlns:wp14="http://schemas.microsoft.com/office/word/2010/wordprocessingDrawing" xmlns:wp="http://schemas.openxmlformats.org/drawingml/2006/wordprocessingDrawing" xmlns:w10="urn:schemas-microsoft-com:office:word" xmlns:w="http://schemas.openxmlformats.org/wordprocessingml/2006/main" xmlns:w14="http://schemas.microsoft.com/office/word/2010/wordml" xmlns:w15="http://schemas.microsoft.com/office/word/2012/wordml" xmlns:w16cex="http://schemas.microsoft.com/office/word/2018/wordml/cex" xmlns:w16cid="http://schemas.microsoft.com/office/word/2016/wordml/cid" xmlns:w16="http://schemas.microsoft.com/office/word/2018/wordml" xmlns:w16se="http://schemas.microsoft.com/office/word/2015/wordml/symex" xmlns:wpg="http://schemas.microsoft.com/office/word/2010/wordprocessingGroup" xmlns:wpi="http://schemas.microsoft.com/office/word/2010/wordprocessingInk" xmlns:wne="http://schemas.microsoft.com/office/word/2006/wordml" xmlns:wps="http://schemas.microsoft.com/office/word/2010/wordprocessingShape" mc:Ignorable="w14 w15 w16se w16cid w16 w16cex wp14">
+  <w:footnote w:type="separator" w:id="-1">
+    <w:p>
+      <w:pPr>
+        <w:spacing w:after="0" w:line="240" w:lineRule="auto"/>
+      </w:pPr>
+      <w:r>
+        <w:separator/>
+      </w:r>
+    </w:p>
+  </w:footnote>
+  <w:footnote w:type="continuationSeparator" w:id="0">
+    <w:p>
+      <w:pPr>
+        <w:spacing w:after="0" w:line="240" w:lineRule="auto"/>
+      </w:pPr>
+      <w:r>
+        <w:continuationSeparator/>
+      </w:r>
+    </w:p>
+  </w:footnote>
+</w:footnotes>
+</file>
+
+<file path=word/header1.xml><?xml version="1.0" encoding="utf-8"?>
+<w:hdr xmlns:wpc="http://schemas.microsoft.com/office/word/2010/wordprocessingCanvas" xmlns:cx="http://schemas.microsoft.com/office/drawing/2014/chartex" xmlns:cx1="http://schemas.microsoft.com/office/drawing/2015/9/8/chartex" xmlns:cx2="http://schemas.microsoft.com/office/drawing/2015/10/21/chartex" xmlns:cx3="http://schemas.microsoft.com/office/drawing/2016/5/9/chartex" xmlns:cx4="http://schemas.microsoft.com/office/drawing/2016/5/10/chartex" xmlns:cx5="http://schemas.microsoft.com/office/drawing/2016/5/11/chartex" xmlns:cx6="http://schemas.microsoft.com/office/drawing/2016/5/12/chartex" xmlns:cx7="http://schemas.microsoft.com/office/drawing/2016/5/13/chartex" xmlns:cx8="http://schemas.microsoft.com/office/drawing/2016/5/14/chartex" xmlns:mc="http://schemas.openxmlformats.org/markup-compatibility/2006" xmlns:aink="http://schemas.microsoft.com/office/drawing/2016/ink" xmlns:am3d="http://schemas.microsoft.com/office/drawing/2017/model3d" xmlns:o="urn:schemas-microsoft-com:office:office" xmlns:r="http://schemas.openxmlformats.org/officeDocument/2006/relationships" xmlns:m="http://schemas.openxmlformats.org/officeDocument/2006/math" xmlns:v="urn:schemas-microsoft-com:vml" xmlns:wp14="http://schemas.microsoft.com/office/word/2010/wordprocessingDrawing" xmlns:wp="http://schemas.openxmlformats.org/drawingml/2006/wordprocessingDrawing" xmlns:w10="urn:schemas-microsoft-com:office:word" xmlns:w="http://schemas.openxmlformats.org/wordprocessingml/2006/main" xmlns:w14="http://schemas.microsoft.com/office/word/2010/wordml" xmlns:w15="http://schemas.microsoft.com/office/word/2012/wordml" xmlns:w16cex="http://schemas.microsoft.com/office/word/2018/wordml/cex" xmlns:w16cid="http://schemas.microsoft.com/office/word/2016/wordml/cid" xmlns:w16="http://schemas.microsoft.com/office/word/2018/wordml" xmlns:w16se="http://schemas.microsoft.com/office/word/2015/wordml/symex" xmlns:wpg="http://schemas.microsoft.com/office/word/2010/wordprocessingGroup" xmlns:wpi="http://schemas.microsoft.com/office/word/2010/wordprocessingInk" xmlns:wne="http://schemas.microsoft.com/office/word/2006/wordml" xmlns:wps="http://schemas.microsoft.com/office/word/2010/wordprocessingShape" mc:Ignorable="w14 w15 w16se w16cid w16 w16cex wp14">
+  <w:p>
+    <w:pPr>
+      <w:pStyle w:val="Header"/>
+    </w:pPr>
+  </w:p>
+</w:hdr>
+</file>
+
+<file path=word/header2.xml><?xml version="1.0" encoding="utf-8"?>
+<w:hdr xmlns:wpc="http://schemas.microsoft.com/office/word/2010/wordprocessingCanvas" xmlns:cx="http://schemas.microsoft.com/office/drawing/2014/chartex" xmlns:cx1="http://schemas.microsoft.com/office/drawing/2015/9/8/chartex" xmlns:cx2="http://schemas.microsoft.com/office/drawing/2015/10/21/chartex" xmlns:cx3="http://schemas.microsoft.com/office/drawing/2016/5/9/chartex" xmlns:cx4="http://schemas.microsoft.com/office/drawing/2016/5/10/chartex" xmlns:cx5="http://schemas.microsoft.com/office/drawing/2016/5/11/chartex" xmlns:cx6="http://schemas.microsoft.com/office/drawing/2016/5/12/chartex" xmlns:cx7="http://schemas.microsoft.com/office/drawing/2016/5/13/chartex" xmlns:cx8="http://schemas.microsoft.com/office/drawing/2016/5/14/chartex" xmlns:mc="http://schemas.openxmlformats.org/markup-compatibility/2006" xmlns:aink="http://schemas.microsoft.com/office/drawing/2016/ink" xmlns:am3d="http://schemas.microsoft.com/office/drawing/2017/model3d" xmlns:o="urn:schemas-microsoft-com:office:office" xmlns:r="http://schemas.openxmlformats.org/officeDocument/2006/relationships" xmlns:m="http://schemas.openxmlformats.org/officeDocument/2006/math" xmlns:v="urn:schemas-microsoft-com:vml" xmlns:wp14="http://schemas.microsoft.com/office/word/2010/wordprocessingDrawing" xmlns:wp="http://schemas.openxmlformats.org/drawingml/2006/wordprocessingDrawing" xmlns:w10="urn:schemas-microsoft-com:office:word" xmlns:w="http://schemas.openxmlformats.org/wordprocessingml/2006/main" xmlns:w14="http://schemas.microsoft.com/office/word/2010/wordml" xmlns:w15="http://schemas.microsoft.com/office/word/2012/wordml" xmlns:w16cex="http://schemas.microsoft.com/office/word/2018/wordml/cex" xmlns:w16cid="http://schemas.microsoft.com/office/word/2016/wordml/cid" xmlns:w16="http://schemas.microsoft.com/office/word/2018/wordml" xmlns:w16se="http://schemas.microsoft.com/office/word/2015/wordml/symex" xmlns:wpg="http://schemas.microsoft.com/office/word/2010/wordprocessingGroup" xmlns:wpi="http://schemas.microsoft.com/office/word/2010/wordprocessingInk" xmlns:wne="http://schemas.microsoft.com/office/word/2006/wordml" xmlns:wps="http://schemas.microsoft.com/office/word/2010/wordprocessingShape" mc:Ignorable="w14 w15 w16se w16cid w16 w16cex wp14">
+  <w:p>
+    <w:pPr>
+      <w:pStyle w:val="Header"/>
+    </w:pPr>
+    <w:r>
+      <w:t>NAME: SATYAJIT GHANA</w:t>
+    </w:r>
+    <w:r>
+      <w:ptab w:relativeTo="margin" w:alignment="center" w:leader="none"/>
+    </w:r>
+    <w:r>
+      <w:ptab w:relativeTo="margin" w:alignment="right" w:leader="none"/>
+    </w:r>
+    <w:r>
+      <w:t>REG NO: 17ETCS002159</w:t>
+    </w:r>
+  </w:p>
+</w:hdr>
+</file>
+
+<file path=word/header3.xml><?xml version="1.0" encoding="utf-8"?>
+<w:hdr xmlns:wpc="http://schemas.microsoft.com/office/word/2010/wordprocessingCanvas" xmlns:cx="http://schemas.microsoft.com/office/drawing/2014/chartex" xmlns:cx1="http://schemas.microsoft.com/office/drawing/2015/9/8/chartex" xmlns:cx2="http://schemas.microsoft.com/office/drawing/2015/10/21/chartex" xmlns:cx3="http://schemas.microsoft.com/office/drawing/2016/5/9/chartex" xmlns:cx4="http://schemas.microsoft.com/office/drawing/2016/5/10/chartex" xmlns:cx5="http://schemas.microsoft.com/office/drawing/2016/5/11/chartex" xmlns:cx6="http://schemas.microsoft.com/office/drawing/2016/5/12/chartex" xmlns:cx7="http://schemas.microsoft.com/office/drawing/2016/5/13/chartex" xmlns:cx8="http://schemas.microsoft.com/office/drawing/2016/5/14/chartex" xmlns:mc="http://schemas.openxmlformats.org/markup-compatibility/2006" xmlns:aink="http://schemas.microsoft.com/office/drawing/2016/ink" xmlns:am3d="http://schemas.microsoft.com/office/drawing/2017/model3d" xmlns:o="urn:schemas-microsoft-com:office:office" xmlns:r="http://schemas.openxmlformats.org/officeDocument/2006/relationships" xmlns:m="http://schemas.openxmlformats.org/officeDocument/2006/math" xmlns:v="urn:schemas-microsoft-com:vml" xmlns:wp14="http://schemas.microsoft.com/office/word/2010/wordprocessingDrawing" xmlns:wp="http://schemas.openxmlformats.org/drawingml/2006/wordprocessingDrawing" xmlns:w10="urn:schemas-microsoft-com:office:word" xmlns:w="http://schemas.openxmlformats.org/wordprocessingml/2006/main" xmlns:w14="http://schemas.microsoft.com/office/word/2010/wordml" xmlns:w15="http://schemas.microsoft.com/office/word/2012/wordml" xmlns:w16cex="http://schemas.microsoft.com/office/word/2018/wordml/cex" xmlns:w16cid="http://schemas.microsoft.com/office/word/2016/wordml/cid" xmlns:w16="http://schemas.microsoft.com/office/word/2018/wordml" xmlns:w16se="http://schemas.microsoft.com/office/word/2015/wordml/symex" xmlns:wpg="http://schemas.microsoft.com/office/word/2010/wordprocessingGroup" xmlns:wpi="http://schemas.microsoft.com/office/word/2010/wordprocessingInk" xmlns:wne="http://schemas.microsoft.com/office/word/2006/wordml" xmlns:wps="http://schemas.microsoft.com/office/word/2010/wordprocessingShape" mc:Ignorable="w14 w15 w16se w16cid w16 w16cex wp14">
+  <w:p>
+    <w:pPr>
+      <w:pStyle w:val="Header"/>
+    </w:pPr>
+  </w:p>
+</w:hdr>
+</file>
+
+<file path=word/numbering.xml><?xml version="1.0" encoding="utf-8"?>
+<w:numbering xmlns:wpc="http://schemas.microsoft.com/office/word/2010/wordprocessingCanvas" xmlns:cx="http://schemas.microsoft.com/office/drawing/2014/chartex" xmlns:cx1="http://schemas.microsoft.com/office/drawing/2015/9/8/chartex" xmlns:cx2="http://schemas.microsoft.com/office/drawing/2015/10/21/chartex" xmlns:cx3="http://schemas.microsoft.com/office/drawing/2016/5/9/chartex" xmlns:cx4="http://schemas.microsoft.com/office/drawing/2016/5/10/chartex" xmlns:cx5="http://schemas.microsoft.com/office/drawing/2016/5/11/chartex" xmlns:cx6="http://schemas.microsoft.com/office/drawing/2016/5/12/chartex" xmlns:cx7="http://schemas.microsoft.com/office/drawing/2016/5/13/chartex" xmlns:cx8="http://schemas.microsoft.com/office/drawing/2016/5/14/chartex" xmlns:mc="http://schemas.openxmlformats.org/markup-compatibility/2006" xmlns:aink="http://schemas.microsoft.com/office/drawing/2016/ink" xmlns:am3d="http://schemas.microsoft.com/office/drawing/2017/model3d" xmlns:o="urn:schemas-microsoft-com:office:office" xmlns:r="http://schemas.openxmlformats.org/officeDocument/2006/relationships" xmlns:m="http://schemas.openxmlformats.org/officeDocument/2006/math" xmlns:v="urn:schemas-microsoft-com:vml" xmlns:wp14="http://schemas.microsoft.com/office/word/2010/wordprocessingDrawing" xmlns:wp="http://schemas.openxmlformats.org/drawingml/2006/wordprocessingDrawing" xmlns:w10="urn:schemas-microsoft-com:office:word" xmlns:w="http://schemas.openxmlformats.org/wordprocessingml/2006/main" xmlns:w14="http://schemas.microsoft.com/office/word/2010/wordml" xmlns:w15="http://schemas.microsoft.com/office/word/2012/wordml" xmlns:w16cex="http://schemas.microsoft.com/office/word/2018/wordml/cex" xmlns:w16cid="http://schemas.microsoft.com/office/word/2016/wordml/cid" xmlns:w16="http://schemas.microsoft.com/office/word/2018/wordml" xmlns:w16se="http://schemas.microsoft.com/office/word/2015/wordml/symex" xmlns:wpg="http://schemas.microsoft.com/office/word/2010/wordprocessingGroup" xmlns:wpi="http://schemas.microsoft.com/office/word/2010/wordprocessingInk" xmlns:wne="http://schemas.microsoft.com/office/word/2006/wordml" xmlns:wps="http://schemas.microsoft.com/office/word/2010/wordprocessingShape" mc:Ignorable="w14 w15 w16se w16cid w16 w16cex wp14">
+  <w:abstractNum w:abstractNumId="0" w15:restartNumberingAfterBreak="0">
+    <w:nsid w:val="00863CAF"/>
+    <w:multiLevelType w:val="hybridMultilevel"/>
+    <w:tmpl w:val="8E6C6300"/>
+    <w:lvl w:ilvl="0" w:tplc="04090001">
+      <w:start w:val="1"/>
+      <w:numFmt w:val="bullet"/>
+      <w:lvlText w:val=""/>
+      <w:lvlJc w:val="left"/>
+      <w:pPr>
+        <w:ind w:left="720" w:hanging="360"/>
+      </w:pPr>
+      <w:rPr>
+        <w:rFonts w:ascii="Symbol" w:hAnsi="Symbol" w:hint="default"/>
+      </w:rPr>
+    </w:lvl>
+    <w:lvl w:ilvl="1" w:tplc="04090003" w:tentative="1">
+      <w:start w:val="1"/>
+      <w:numFmt w:val="bullet"/>
+      <w:lvlText w:val="o"/>
+      <w:lvlJc w:val="left"/>
+      <w:pPr>
+        <w:ind w:left="1440" w:hanging="360"/>
+      </w:pPr>
+      <w:rPr>
+        <w:rFonts w:ascii="Courier New" w:hAnsi="Courier New" w:cs="Courier New" w:hint="default"/>
+      </w:rPr>
+    </w:lvl>
+    <w:lvl w:ilvl="2" w:tplc="04090005" w:tentative="1">
+      <w:start w:val="1"/>
+      <w:numFmt w:val="bullet"/>
+      <w:lvlText w:val=""/>
+      <w:lvlJc w:val="left"/>
+      <w:pPr>
+        <w:ind w:left="2160" w:hanging="360"/>
+      </w:pPr>
+      <w:rPr>
+        <w:rFonts w:ascii="Wingdings" w:hAnsi="Wingdings" w:hint="default"/>
+      </w:rPr>
+    </w:lvl>
+    <w:lvl w:ilvl="3" w:tplc="04090001" w:tentative="1">
+      <w:start w:val="1"/>
+      <w:numFmt w:val="bullet"/>
+      <w:lvlText w:val=""/>
+      <w:lvlJc w:val="left"/>
+      <w:pPr>
+        <w:ind w:left="2880" w:hanging="360"/>
+      </w:pPr>
+      <w:rPr>
+        <w:rFonts w:ascii="Symbol" w:hAnsi="Symbol" w:hint="default"/>
+      </w:rPr>
+    </w:lvl>
+    <w:lvl w:ilvl="4" w:tplc="04090003" w:tentative="1">
+      <w:start w:val="1"/>
+      <w:numFmt w:val="bullet"/>
+      <w:lvlText w:val="o"/>
+      <w:lvlJc w:val="left"/>
+      <w:pPr>
+        <w:ind w:left="3600" w:hanging="360"/>
+      </w:pPr>
+      <w:rPr>
+        <w:rFonts w:ascii="Courier New" w:hAnsi="Courier New" w:cs="Courier New" w:hint="default"/>
+      </w:rPr>
+    </w:lvl>
+    <w:lvl w:ilvl="5" w:tplc="04090005" w:tentative="1">
+      <w:start w:val="1"/>
+      <w:numFmt w:val="bullet"/>
+      <w:lvlText w:val=""/>
+      <w:lvlJc w:val="left"/>
+      <w:pPr>
+        <w:ind w:left="4320" w:hanging="360"/>
+      </w:pPr>
+      <w:rPr>
+        <w:rFonts w:ascii="Wingdings" w:hAnsi="Wingdings" w:hint="default"/>
+      </w:rPr>
+    </w:lvl>
+    <w:lvl w:ilvl="6" w:tplc="04090001" w:tentative="1">
+      <w:start w:val="1"/>
+      <w:numFmt w:val="bullet"/>
+      <w:lvlText w:val=""/>
+      <w:lvlJc w:val="left"/>
+      <w:pPr>
+        <w:ind w:left="5040" w:hanging="360"/>
+      </w:pPr>
+      <w:rPr>
+        <w:rFonts w:ascii="Symbol" w:hAnsi="Symbol" w:hint="default"/>
+      </w:rPr>
+    </w:lvl>
+    <w:lvl w:ilvl="7" w:tplc="04090003" w:tentative="1">
+      <w:start w:val="1"/>
+      <w:numFmt w:val="bullet"/>
+      <w:lvlText w:val="o"/>
+      <w:lvlJc w:val="left"/>
+      <w:pPr>
+        <w:ind w:left="5760" w:hanging="360"/>
+      </w:pPr>
+      <w:rPr>
+        <w:rFonts w:ascii="Courier New" w:hAnsi="Courier New" w:cs="Courier New" w:hint="default"/>
+      </w:rPr>
+    </w:lvl>
+    <w:lvl w:ilvl="8" w:tplc="04090005" w:tentative="1">
+      <w:start w:val="1"/>
+      <w:numFmt w:val="bullet"/>
+      <w:lvlText w:val=""/>
+      <w:lvlJc w:val="left"/>
+      <w:pPr>
+        <w:ind w:left="6480" w:hanging="360"/>
+      </w:pPr>
+      <w:rPr>
+        <w:rFonts w:ascii="Wingdings" w:hAnsi="Wingdings" w:hint="default"/>
+      </w:rPr>
+    </w:lvl>
+  </w:abstractNum>
+  <w:abstractNum w:abstractNumId="1" w15:restartNumberingAfterBreak="0">
+    <w:nsid w:val="0D4C545C"/>
+    <w:multiLevelType w:val="hybridMultilevel"/>
+    <w:tmpl w:val="490A62E8"/>
+    <w:lvl w:ilvl="0" w:tplc="04090001">
+      <w:start w:val="1"/>
+      <w:numFmt w:val="bullet"/>
+      <w:lvlText w:val=""/>
+      <w:lvlJc w:val="left"/>
+      <w:pPr>
+        <w:ind w:left="720" w:hanging="360"/>
+      </w:pPr>
+      <w:rPr>
+        <w:rFonts w:ascii="Symbol" w:hAnsi="Symbol" w:hint="default"/>
+      </w:rPr>
+    </w:lvl>
+    <w:lvl w:ilvl="1" w:tplc="04090003" w:tentative="1">
+      <w:start w:val="1"/>
+      <w:numFmt w:val="bullet"/>
+      <w:lvlText w:val="o"/>
+      <w:lvlJc w:val="left"/>
+      <w:pPr>
+        <w:ind w:left="1440" w:hanging="360"/>
+      </w:pPr>
+      <w:rPr>
+        <w:rFonts w:ascii="Courier New" w:hAnsi="Courier New" w:cs="Courier New" w:hint="default"/>
+      </w:rPr>
+    </w:lvl>
+    <w:lvl w:ilvl="2" w:tplc="04090005" w:tentative="1">
+      <w:start w:val="1"/>
+      <w:numFmt w:val="bullet"/>
+      <w:lvlText w:val=""/>
+      <w:lvlJc w:val="left"/>
+      <w:pPr>
+        <w:ind w:left="2160" w:hanging="360"/>
+      </w:pPr>
+      <w:rPr>
+        <w:rFonts w:ascii="Wingdings" w:hAnsi="Wingdings" w:hint="default"/>
+      </w:rPr>
+    </w:lvl>
+    <w:lvl w:ilvl="3" w:tplc="04090001" w:tentative="1">
+      <w:start w:val="1"/>
+      <w:numFmt w:val="bullet"/>
+      <w:lvlText w:val=""/>
+      <w:lvlJc w:val="left"/>
+      <w:pPr>
+        <w:ind w:left="2880" w:hanging="360"/>
+      </w:pPr>
+      <w:rPr>
+        <w:rFonts w:ascii="Symbol" w:hAnsi="Symbol" w:hint="default"/>
+      </w:rPr>
+    </w:lvl>
+    <w:lvl w:ilvl="4" w:tplc="04090003" w:tentative="1">
+      <w:start w:val="1"/>
+      <w:numFmt w:val="bullet"/>
+      <w:lvlText w:val="o"/>
+      <w:lvlJc w:val="left"/>
+      <w:pPr>
+        <w:ind w:left="3600" w:hanging="360"/>
+      </w:pPr>
+      <w:rPr>
+        <w:rFonts w:ascii="Courier New" w:hAnsi="Courier New" w:cs="Courier New" w:hint="default"/>
+      </w:rPr>
+    </w:lvl>
+    <w:lvl w:ilvl="5" w:tplc="04090005" w:tentative="1">
+      <w:start w:val="1"/>
+      <w:numFmt w:val="bullet"/>
+      <w:lvlText w:val=""/>
+      <w:lvlJc w:val="left"/>
+      <w:pPr>
+        <w:ind w:left="4320" w:hanging="360"/>
+      </w:pPr>
+      <w:rPr>
+        <w:rFonts w:ascii="Wingdings" w:hAnsi="Wingdings" w:hint="default"/>
+      </w:rPr>
+    </w:lvl>
+    <w:lvl w:ilvl="6" w:tplc="04090001" w:tentative="1">
+      <w:start w:val="1"/>
+      <w:numFmt w:val="bullet"/>
+      <w:lvlText w:val=""/>
+      <w:lvlJc w:val="left"/>
+      <w:pPr>
+        <w:ind w:left="5040" w:hanging="360"/>
+      </w:pPr>
+      <w:rPr>
+        <w:rFonts w:ascii="Symbol" w:hAnsi="Symbol" w:hint="default"/>
+      </w:rPr>
+    </w:lvl>
+    <w:lvl w:ilvl="7" w:tplc="04090003" w:tentative="1">
+      <w:start w:val="1"/>
+      <w:numFmt w:val="bullet"/>
+      <w:lvlText w:val="o"/>
+      <w:lvlJc w:val="left"/>
+      <w:pPr>
+        <w:ind w:left="5760" w:hanging="360"/>
+      </w:pPr>
+      <w:rPr>
+        <w:rFonts w:ascii="Courier New" w:hAnsi="Courier New" w:cs="Courier New" w:hint="default"/>
+      </w:rPr>
+    </w:lvl>
+    <w:lvl w:ilvl="8" w:tplc="04090005" w:tentative="1">
+      <w:start w:val="1"/>
+      <w:numFmt w:val="bullet"/>
+      <w:lvlText w:val=""/>
+      <w:lvlJc w:val="left"/>
+      <w:pPr>
+        <w:ind w:left="6480" w:hanging="360"/>
+      </w:pPr>
+      <w:rPr>
+        <w:rFonts w:ascii="Wingdings" w:hAnsi="Wingdings" w:hint="default"/>
+      </w:rPr>
+    </w:lvl>
+  </w:abstractNum>
+  <w:num w:numId="1">
+    <w:abstractNumId w:val="0"/>
+  </w:num>
+  <w:num w:numId="2">
+    <w:abstractNumId w:val="1"/>
+  </w:num>
+</w:numbering>
 </file>
 
 <file path=word/styles.xml><?xml version="1.0" encoding="utf-8"?>
@@ -6999,6 +7543,118 @@
       <w:bCs/>
     </w:rPr>
   </w:style>
+  <w:style w:type="paragraph" w:styleId="ListParagraph">
+    <w:name w:val="List Paragraph"/>
+    <w:basedOn w:val="Normal"/>
+    <w:uiPriority w:val="34"/>
+    <w:qFormat/>
+    <w:rsid w:val="00C8682C"/>
+    <w:pPr>
+      <w:ind w:left="720"/>
+      <w:contextualSpacing/>
+    </w:pPr>
+  </w:style>
+  <w:style w:type="paragraph" w:styleId="HTMLPreformatted">
+    <w:name w:val="HTML Preformatted"/>
+    <w:basedOn w:val="Normal"/>
+    <w:link w:val="HTMLPreformattedChar"/>
+    <w:uiPriority w:val="99"/>
+    <w:semiHidden/>
+    <w:unhideWhenUsed/>
+    <w:rsid w:val="00786148"/>
+    <w:pPr>
+      <w:tabs>
+        <w:tab w:val="left" w:pos="916"/>
+        <w:tab w:val="left" w:pos="1832"/>
+        <w:tab w:val="left" w:pos="2748"/>
+        <w:tab w:val="left" w:pos="3664"/>
+        <w:tab w:val="left" w:pos="4580"/>
+        <w:tab w:val="left" w:pos="5496"/>
+        <w:tab w:val="left" w:pos="6412"/>
+        <w:tab w:val="left" w:pos="7328"/>
+        <w:tab w:val="left" w:pos="8244"/>
+        <w:tab w:val="left" w:pos="9160"/>
+        <w:tab w:val="left" w:pos="10076"/>
+        <w:tab w:val="left" w:pos="10992"/>
+        <w:tab w:val="left" w:pos="11908"/>
+        <w:tab w:val="left" w:pos="12824"/>
+        <w:tab w:val="left" w:pos="13740"/>
+        <w:tab w:val="left" w:pos="14656"/>
+      </w:tabs>
+      <w:spacing w:after="0" w:line="240" w:lineRule="auto"/>
+    </w:pPr>
+    <w:rPr>
+      <w:rFonts w:ascii="Courier New" w:eastAsia="Times New Roman" w:hAnsi="Courier New" w:cs="Courier New"/>
+      <w:color w:val="auto"/>
+      <w:sz w:val="20"/>
+      <w:szCs w:val="20"/>
+    </w:rPr>
+  </w:style>
+  <w:style w:type="character" w:customStyle="1" w:styleId="HTMLPreformattedChar">
+    <w:name w:val="HTML Preformatted Char"/>
+    <w:basedOn w:val="DefaultParagraphFont"/>
+    <w:link w:val="HTMLPreformatted"/>
+    <w:uiPriority w:val="99"/>
+    <w:semiHidden/>
+    <w:rsid w:val="00786148"/>
+    <w:rPr>
+      <w:rFonts w:ascii="Courier New" w:eastAsia="Times New Roman" w:hAnsi="Courier New" w:cs="Courier New"/>
+      <w:sz w:val="20"/>
+      <w:szCs w:val="20"/>
+    </w:rPr>
+  </w:style>
+  <w:style w:type="paragraph" w:styleId="Header">
+    <w:name w:val="header"/>
+    <w:basedOn w:val="Normal"/>
+    <w:link w:val="HeaderChar"/>
+    <w:uiPriority w:val="99"/>
+    <w:unhideWhenUsed/>
+    <w:rsid w:val="001132C8"/>
+    <w:pPr>
+      <w:tabs>
+        <w:tab w:val="center" w:pos="4680"/>
+        <w:tab w:val="right" w:pos="9360"/>
+      </w:tabs>
+      <w:spacing w:after="0" w:line="240" w:lineRule="auto"/>
+    </w:pPr>
+  </w:style>
+  <w:style w:type="character" w:customStyle="1" w:styleId="HeaderChar">
+    <w:name w:val="Header Char"/>
+    <w:basedOn w:val="DefaultParagraphFont"/>
+    <w:link w:val="Header"/>
+    <w:uiPriority w:val="99"/>
+    <w:rsid w:val="001132C8"/>
+    <w:rPr>
+      <w:rFonts w:ascii="Calibri" w:eastAsia="Calibri" w:hAnsi="Calibri" w:cs="Calibri"/>
+      <w:color w:val="000000"/>
+    </w:rPr>
+  </w:style>
+  <w:style w:type="paragraph" w:styleId="Footer">
+    <w:name w:val="footer"/>
+    <w:basedOn w:val="Normal"/>
+    <w:link w:val="FooterChar"/>
+    <w:uiPriority w:val="99"/>
+    <w:unhideWhenUsed/>
+    <w:rsid w:val="001132C8"/>
+    <w:pPr>
+      <w:tabs>
+        <w:tab w:val="center" w:pos="4680"/>
+        <w:tab w:val="right" w:pos="9360"/>
+      </w:tabs>
+      <w:spacing w:after="0" w:line="240" w:lineRule="auto"/>
+    </w:pPr>
+  </w:style>
+  <w:style w:type="character" w:customStyle="1" w:styleId="FooterChar">
+    <w:name w:val="Footer Char"/>
+    <w:basedOn w:val="DefaultParagraphFont"/>
+    <w:link w:val="Footer"/>
+    <w:uiPriority w:val="99"/>
+    <w:rsid w:val="001132C8"/>
+    <w:rPr>
+      <w:rFonts w:ascii="Calibri" w:eastAsia="Calibri" w:hAnsi="Calibri" w:cs="Calibri"/>
+      <w:color w:val="000000"/>
+    </w:rPr>
+  </w:style>
 </w:styles>
 </file>
 
